--- a/鞋子交易网站用户手册.docx
+++ b/鞋子交易网站用户手册.docx
@@ -52,11 +52,6 @@
       </w:r>
     </w:p>
     <w:p>
-      <w:pPr>
-        <w:rPr>
-          <w:rFonts w:hint="eastAsia"/>
-        </w:rPr>
-      </w:pPr>
       <w:r>
         <w:rPr>
           <w:rFonts w:hint="eastAsia"/>
@@ -150,7 +145,13 @@
         <w:rPr>
           <w:rFonts w:hint="eastAsia"/>
         </w:rPr>
-        <w:t>软件说明</w:t>
+        <w:t>项目</w:t>
+      </w:r>
+      <w:r>
+        <w:rPr>
+          <w:rFonts w:hint="eastAsia"/>
+        </w:rPr>
+        <w:t>说明</w:t>
       </w:r>
     </w:p>
     <w:p>
@@ -178,6 +179,9 @@
     </w:p>
     <w:p>
       <w:r>
+        <w:rPr>
+          <w:noProof/>
+        </w:rPr>
         <w:drawing>
           <wp:inline distT="0" distB="0" distL="0" distR="0" wp14:anchorId="3F3657BD" wp14:editId="69D3CE89">
             <wp:extent cx="2656439" cy="2331720"/>
@@ -234,6 +238,9 @@
         </w:drawing>
       </w:r>
       <w:r>
+        <w:rPr>
+          <w:noProof/>
+        </w:rPr>
         <w:drawing>
           <wp:inline distT="0" distB="0" distL="0" distR="0" wp14:anchorId="4CB50D21" wp14:editId="48E0739C">
             <wp:extent cx="2575560" cy="1748546"/>
@@ -299,11 +306,6 @@
       </w:r>
     </w:p>
     <w:p>
-      <w:pPr>
-        <w:rPr>
-          <w:rFonts w:hint="eastAsia"/>
-        </w:rPr>
-      </w:pPr>
       <w:r>
         <w:rPr>
           <w:rFonts w:hint="eastAsia"/>
@@ -331,6 +333,9 @@
     </w:p>
     <w:p>
       <w:r>
+        <w:rPr>
+          <w:noProof/>
+        </w:rPr>
         <w:drawing>
           <wp:inline distT="0" distB="0" distL="0" distR="0" wp14:anchorId="3C2DEFEB" wp14:editId="57B6EB22">
             <wp:extent cx="5274310" cy="961390"/>
@@ -408,6 +413,9 @@
     </w:p>
     <w:p>
       <w:r>
+        <w:rPr>
+          <w:noProof/>
+        </w:rPr>
         <w:drawing>
           <wp:inline distT="0" distB="0" distL="0" distR="0" wp14:anchorId="32E82E5F" wp14:editId="603B916E">
             <wp:extent cx="5274310" cy="2435860"/>
@@ -585,6 +593,9 @@
     </w:p>
     <w:p>
       <w:r>
+        <w:rPr>
+          <w:noProof/>
+        </w:rPr>
         <w:drawing>
           <wp:inline distT="0" distB="0" distL="0" distR="0" wp14:anchorId="2BDBEF7F" wp14:editId="4B5BABA1">
             <wp:extent cx="2628900" cy="1500030"/>
@@ -641,6 +652,9 @@
         </w:drawing>
       </w:r>
       <w:r>
+        <w:rPr>
+          <w:noProof/>
+        </w:rPr>
         <w:drawing>
           <wp:inline distT="0" distB="0" distL="0" distR="0" wp14:anchorId="6445BA56" wp14:editId="60A62243">
             <wp:extent cx="2575560" cy="1448713"/>
@@ -720,11 +734,6 @@
       </w:r>
     </w:p>
     <w:p>
-      <w:pPr>
-        <w:rPr>
-          <w:rFonts w:hint="eastAsia"/>
-        </w:rPr>
-      </w:pPr>
       <w:r>
         <w:rPr>
           <w:rFonts w:hint="eastAsia"/>
@@ -1424,6 +1433,7 @@
   <w:style w:type="character" w:default="1" w:styleId="a0">
     <w:name w:val="Default Paragraph Font"/>
     <w:uiPriority w:val="1"/>
+    <w:semiHidden/>
     <w:unhideWhenUsed/>
   </w:style>
   <w:style w:type="table" w:default="1" w:styleId="a1">

--- a/鞋子交易网站用户手册.docx
+++ b/鞋子交易网站用户手册.docx
@@ -6,19 +6,2122 @@
       <w:pPr>
         <w:pStyle w:val="a4"/>
         <w:rPr>
+          <w:rFonts w:hint="eastAsia"/>
           <w:sz w:val="44"/>
           <w:szCs w:val="44"/>
         </w:rPr>
       </w:pPr>
-      <w:r>
-        <w:rPr>
-          <w:rFonts w:hint="eastAsia"/>
+    </w:p>
+    <w:p>
+      <w:pPr>
+        <w:pStyle w:val="a4"/>
+        <w:rPr>
           <w:sz w:val="44"/>
           <w:szCs w:val="44"/>
         </w:rPr>
-        <w:t>鞋子交易网站用户手册</w:t>
-      </w:r>
-    </w:p>
+      </w:pPr>
+    </w:p>
+    <w:p>
+      <w:pPr>
+        <w:pStyle w:val="a4"/>
+        <w:rPr>
+          <w:rFonts w:hint="eastAsia"/>
+          <w:sz w:val="44"/>
+          <w:szCs w:val="44"/>
+        </w:rPr>
+      </w:pPr>
+    </w:p>
+    <w:p>
+      <w:pPr>
+        <w:pStyle w:val="a4"/>
+        <w:rPr>
+          <w:rFonts w:hint="eastAsia"/>
+          <w:sz w:val="44"/>
+          <w:szCs w:val="44"/>
+        </w:rPr>
+      </w:pPr>
+    </w:p>
+    <w:p>
+      <w:pPr>
+        <w:pStyle w:val="a4"/>
+        <w:rPr>
+          <w:i/>
+          <w:iCs/>
+          <w:sz w:val="44"/>
+          <w:szCs w:val="44"/>
+        </w:rPr>
+      </w:pPr>
+      <w:bookmarkStart w:id="0" w:name="_Toc57203777"/>
+      <w:r>
+        <w:rPr>
+          <w:rFonts w:hint="eastAsia"/>
+          <w:sz w:val="44"/>
+          <w:szCs w:val="44"/>
+        </w:rPr>
+        <w:t>鞋子交易</w:t>
+      </w:r>
+      <w:r>
+        <w:rPr>
+          <w:rFonts w:hint="eastAsia"/>
+          <w:sz w:val="44"/>
+          <w:szCs w:val="44"/>
+        </w:rPr>
+        <w:t>网站用户手</w:t>
+      </w:r>
+      <w:r>
+        <w:rPr>
+          <w:rFonts w:hint="eastAsia"/>
+          <w:sz w:val="44"/>
+          <w:szCs w:val="44"/>
+        </w:rPr>
+        <w:t>册</w:t>
+      </w:r>
+      <w:bookmarkEnd w:id="0"/>
+    </w:p>
+    <w:p>
+      <w:pPr>
+        <w:pStyle w:val="a4"/>
+        <w:rPr>
+          <w:sz w:val="44"/>
+          <w:szCs w:val="44"/>
+        </w:rPr>
+      </w:pPr>
+    </w:p>
+    <w:p>
+      <w:pPr>
+        <w:pStyle w:val="a4"/>
+        <w:rPr>
+          <w:sz w:val="44"/>
+          <w:szCs w:val="44"/>
+        </w:rPr>
+      </w:pPr>
+    </w:p>
+    <w:p>
+      <w:pPr>
+        <w:pStyle w:val="a4"/>
+        <w:rPr>
+          <w:sz w:val="44"/>
+          <w:szCs w:val="44"/>
+        </w:rPr>
+      </w:pPr>
+    </w:p>
+    <w:p>
+      <w:pPr>
+        <w:pStyle w:val="a4"/>
+        <w:rPr>
+          <w:sz w:val="44"/>
+          <w:szCs w:val="44"/>
+        </w:rPr>
+      </w:pPr>
+    </w:p>
+    <w:p>
+      <w:pPr>
+        <w:pStyle w:val="a4"/>
+        <w:rPr>
+          <w:sz w:val="44"/>
+          <w:szCs w:val="44"/>
+        </w:rPr>
+      </w:pPr>
+    </w:p>
+    <w:p>
+      <w:pPr>
+        <w:pStyle w:val="a4"/>
+        <w:rPr>
+          <w:sz w:val="44"/>
+          <w:szCs w:val="44"/>
+        </w:rPr>
+      </w:pPr>
+    </w:p>
+    <w:p>
+      <w:pPr>
+        <w:pStyle w:val="a4"/>
+        <w:rPr>
+          <w:sz w:val="44"/>
+          <w:szCs w:val="44"/>
+        </w:rPr>
+      </w:pPr>
+    </w:p>
+    <w:p>
+      <w:pPr>
+        <w:pStyle w:val="a4"/>
+        <w:rPr>
+          <w:sz w:val="44"/>
+          <w:szCs w:val="44"/>
+        </w:rPr>
+      </w:pPr>
+    </w:p>
+    <w:p>
+      <w:pPr>
+        <w:pStyle w:val="a4"/>
+        <w:rPr>
+          <w:sz w:val="44"/>
+          <w:szCs w:val="44"/>
+        </w:rPr>
+      </w:pPr>
+    </w:p>
+    <w:p>
+      <w:pPr>
+        <w:pStyle w:val="a4"/>
+        <w:rPr>
+          <w:sz w:val="44"/>
+          <w:szCs w:val="44"/>
+        </w:rPr>
+      </w:pPr>
+    </w:p>
+    <w:p>
+      <w:pPr>
+        <w:pStyle w:val="a4"/>
+        <w:rPr>
+          <w:sz w:val="44"/>
+          <w:szCs w:val="44"/>
+        </w:rPr>
+      </w:pPr>
+    </w:p>
+    <w:sdt>
+      <w:sdtPr>
+        <w:rPr>
+          <w:lang w:val="zh-CN"/>
+        </w:rPr>
+        <w:id w:val="-54623326"/>
+        <w:docPartObj>
+          <w:docPartGallery w:val="Table of Contents"/>
+          <w:docPartUnique/>
+        </w:docPartObj>
+      </w:sdtPr>
+      <w:sdtEndPr>
+        <w:rPr>
+          <w:rFonts w:asciiTheme="minorHAnsi" w:eastAsiaTheme="minorEastAsia" w:hAnsiTheme="minorHAnsi" w:cstheme="minorBidi"/>
+          <w:b/>
+          <w:bCs/>
+          <w:color w:val="auto"/>
+          <w:kern w:val="2"/>
+          <w:sz w:val="24"/>
+          <w:szCs w:val="24"/>
+        </w:rPr>
+      </w:sdtEndPr>
+      <w:sdtContent>
+        <w:p>
+          <w:pPr>
+            <w:pStyle w:val="TOC"/>
+            <w:rPr>
+              <w:rFonts w:hint="eastAsia"/>
+              <w:sz w:val="44"/>
+              <w:szCs w:val="44"/>
+              <w:lang w:val="zh-CN"/>
+            </w:rPr>
+          </w:pPr>
+          <w:r>
+            <w:rPr>
+              <w:sz w:val="44"/>
+              <w:szCs w:val="44"/>
+              <w:lang w:val="zh-CN"/>
+            </w:rPr>
+            <w:t>目录</w:t>
+          </w:r>
+        </w:p>
+        <w:p>
+          <w:pPr>
+            <w:pStyle w:val="TOC1"/>
+            <w:tabs>
+              <w:tab w:val="right" w:leader="dot" w:pos="8296"/>
+            </w:tabs>
+            <w:rPr>
+              <w:noProof/>
+              <w:sz w:val="24"/>
+              <w:szCs w:val="24"/>
+            </w:rPr>
+          </w:pPr>
+          <w:r>
+            <w:rPr>
+              <w:sz w:val="24"/>
+              <w:szCs w:val="24"/>
+            </w:rPr>
+            <w:fldChar w:fldCharType="begin"/>
+          </w:r>
+          <w:r>
+            <w:rPr>
+              <w:sz w:val="24"/>
+              <w:szCs w:val="24"/>
+            </w:rPr>
+            <w:instrText xml:space="preserve"> TOC \o "1-3" \h \z \u </w:instrText>
+          </w:r>
+          <w:r>
+            <w:rPr>
+              <w:sz w:val="24"/>
+              <w:szCs w:val="24"/>
+            </w:rPr>
+            <w:fldChar w:fldCharType="separate"/>
+          </w:r>
+          <w:hyperlink w:anchor="_Toc57203777" w:history="1">
+            <w:r>
+              <w:rPr>
+                <w:rStyle w:val="a9"/>
+                <w:noProof/>
+                <w:sz w:val="24"/>
+                <w:szCs w:val="24"/>
+              </w:rPr>
+              <w:t>鞋子交易网站用户手册</w:t>
+            </w:r>
+            <w:r>
+              <w:rPr>
+                <w:noProof/>
+                <w:webHidden/>
+                <w:sz w:val="24"/>
+                <w:szCs w:val="24"/>
+              </w:rPr>
+              <w:tab/>
+            </w:r>
+            <w:r>
+              <w:rPr>
+                <w:noProof/>
+                <w:webHidden/>
+                <w:sz w:val="24"/>
+                <w:szCs w:val="24"/>
+              </w:rPr>
+              <w:fldChar w:fldCharType="begin"/>
+            </w:r>
+            <w:r>
+              <w:rPr>
+                <w:noProof/>
+                <w:webHidden/>
+                <w:sz w:val="24"/>
+                <w:szCs w:val="24"/>
+              </w:rPr>
+              <w:instrText xml:space="preserve"> PAGEREF _Toc57203777 \h </w:instrText>
+            </w:r>
+            <w:r>
+              <w:rPr>
+                <w:noProof/>
+                <w:webHidden/>
+                <w:sz w:val="24"/>
+                <w:szCs w:val="24"/>
+              </w:rPr>
+            </w:r>
+            <w:r>
+              <w:rPr>
+                <w:noProof/>
+                <w:webHidden/>
+                <w:sz w:val="24"/>
+                <w:szCs w:val="24"/>
+              </w:rPr>
+              <w:fldChar w:fldCharType="separate"/>
+            </w:r>
+            <w:r>
+              <w:rPr>
+                <w:noProof/>
+                <w:webHidden/>
+                <w:sz w:val="24"/>
+                <w:szCs w:val="24"/>
+              </w:rPr>
+              <w:t>1</w:t>
+            </w:r>
+            <w:r>
+              <w:rPr>
+                <w:noProof/>
+                <w:webHidden/>
+                <w:sz w:val="24"/>
+                <w:szCs w:val="24"/>
+              </w:rPr>
+              <w:fldChar w:fldCharType="end"/>
+            </w:r>
+          </w:hyperlink>
+        </w:p>
+        <w:p>
+          <w:pPr>
+            <w:pStyle w:val="TOC2"/>
+            <w:tabs>
+              <w:tab w:val="left" w:pos="840"/>
+              <w:tab w:val="right" w:leader="dot" w:pos="8296"/>
+            </w:tabs>
+            <w:rPr>
+              <w:noProof/>
+              <w:sz w:val="24"/>
+              <w:szCs w:val="24"/>
+            </w:rPr>
+          </w:pPr>
+          <w:hyperlink w:anchor="_Toc57203778" w:history="1">
+            <w:r>
+              <w:rPr>
+                <w:rStyle w:val="a9"/>
+                <w:noProof/>
+                <w:sz w:val="24"/>
+                <w:szCs w:val="24"/>
+              </w:rPr>
+              <w:t>1.</w:t>
+            </w:r>
+            <w:r>
+              <w:rPr>
+                <w:noProof/>
+                <w:sz w:val="24"/>
+                <w:szCs w:val="24"/>
+              </w:rPr>
+              <w:tab/>
+            </w:r>
+            <w:r>
+              <w:rPr>
+                <w:rStyle w:val="a9"/>
+                <w:noProof/>
+                <w:sz w:val="24"/>
+                <w:szCs w:val="24"/>
+              </w:rPr>
+              <w:t>软件概述</w:t>
+            </w:r>
+            <w:r>
+              <w:rPr>
+                <w:noProof/>
+                <w:webHidden/>
+                <w:sz w:val="24"/>
+                <w:szCs w:val="24"/>
+              </w:rPr>
+              <w:tab/>
+            </w:r>
+            <w:r>
+              <w:rPr>
+                <w:noProof/>
+                <w:webHidden/>
+                <w:sz w:val="24"/>
+                <w:szCs w:val="24"/>
+              </w:rPr>
+              <w:fldChar w:fldCharType="begin"/>
+            </w:r>
+            <w:r>
+              <w:rPr>
+                <w:noProof/>
+                <w:webHidden/>
+                <w:sz w:val="24"/>
+                <w:szCs w:val="24"/>
+              </w:rPr>
+              <w:instrText xml:space="preserve"> PAGEREF _Toc57203778 \h </w:instrText>
+            </w:r>
+            <w:r>
+              <w:rPr>
+                <w:noProof/>
+                <w:webHidden/>
+                <w:sz w:val="24"/>
+                <w:szCs w:val="24"/>
+              </w:rPr>
+            </w:r>
+            <w:r>
+              <w:rPr>
+                <w:noProof/>
+                <w:webHidden/>
+                <w:sz w:val="24"/>
+                <w:szCs w:val="24"/>
+              </w:rPr>
+              <w:fldChar w:fldCharType="separate"/>
+            </w:r>
+            <w:r>
+              <w:rPr>
+                <w:noProof/>
+                <w:webHidden/>
+                <w:sz w:val="24"/>
+                <w:szCs w:val="24"/>
+              </w:rPr>
+              <w:t>2</w:t>
+            </w:r>
+            <w:r>
+              <w:rPr>
+                <w:noProof/>
+                <w:webHidden/>
+                <w:sz w:val="24"/>
+                <w:szCs w:val="24"/>
+              </w:rPr>
+              <w:fldChar w:fldCharType="end"/>
+            </w:r>
+          </w:hyperlink>
+        </w:p>
+        <w:p>
+          <w:pPr>
+            <w:pStyle w:val="TOC3"/>
+            <w:tabs>
+              <w:tab w:val="right" w:leader="dot" w:pos="8296"/>
+            </w:tabs>
+            <w:rPr>
+              <w:noProof/>
+              <w:sz w:val="24"/>
+              <w:szCs w:val="24"/>
+            </w:rPr>
+          </w:pPr>
+          <w:hyperlink w:anchor="_Toc57203779" w:history="1">
+            <w:r>
+              <w:rPr>
+                <w:rStyle w:val="a9"/>
+                <w:noProof/>
+                <w:sz w:val="24"/>
+                <w:szCs w:val="24"/>
+              </w:rPr>
+              <w:t>1.1项目目标</w:t>
+            </w:r>
+            <w:r>
+              <w:rPr>
+                <w:noProof/>
+                <w:webHidden/>
+                <w:sz w:val="24"/>
+                <w:szCs w:val="24"/>
+              </w:rPr>
+              <w:tab/>
+            </w:r>
+            <w:r>
+              <w:rPr>
+                <w:noProof/>
+                <w:webHidden/>
+                <w:sz w:val="24"/>
+                <w:szCs w:val="24"/>
+              </w:rPr>
+              <w:fldChar w:fldCharType="begin"/>
+            </w:r>
+            <w:r>
+              <w:rPr>
+                <w:noProof/>
+                <w:webHidden/>
+                <w:sz w:val="24"/>
+                <w:szCs w:val="24"/>
+              </w:rPr>
+              <w:instrText xml:space="preserve"> PAGEREF _Toc57203779 \h </w:instrText>
+            </w:r>
+            <w:r>
+              <w:rPr>
+                <w:noProof/>
+                <w:webHidden/>
+                <w:sz w:val="24"/>
+                <w:szCs w:val="24"/>
+              </w:rPr>
+            </w:r>
+            <w:r>
+              <w:rPr>
+                <w:noProof/>
+                <w:webHidden/>
+                <w:sz w:val="24"/>
+                <w:szCs w:val="24"/>
+              </w:rPr>
+              <w:fldChar w:fldCharType="separate"/>
+            </w:r>
+            <w:r>
+              <w:rPr>
+                <w:noProof/>
+                <w:webHidden/>
+                <w:sz w:val="24"/>
+                <w:szCs w:val="24"/>
+              </w:rPr>
+              <w:t>2</w:t>
+            </w:r>
+            <w:r>
+              <w:rPr>
+                <w:noProof/>
+                <w:webHidden/>
+                <w:sz w:val="24"/>
+                <w:szCs w:val="24"/>
+              </w:rPr>
+              <w:fldChar w:fldCharType="end"/>
+            </w:r>
+          </w:hyperlink>
+        </w:p>
+        <w:p>
+          <w:pPr>
+            <w:pStyle w:val="TOC3"/>
+            <w:tabs>
+              <w:tab w:val="right" w:leader="dot" w:pos="8296"/>
+            </w:tabs>
+            <w:rPr>
+              <w:noProof/>
+              <w:sz w:val="24"/>
+              <w:szCs w:val="24"/>
+            </w:rPr>
+          </w:pPr>
+          <w:hyperlink w:anchor="_Toc57203780" w:history="1">
+            <w:r>
+              <w:rPr>
+                <w:rStyle w:val="a9"/>
+                <w:noProof/>
+                <w:sz w:val="24"/>
+                <w:szCs w:val="24"/>
+              </w:rPr>
+              <w:t>1.2项目功能</w:t>
+            </w:r>
+            <w:r>
+              <w:rPr>
+                <w:noProof/>
+                <w:webHidden/>
+                <w:sz w:val="24"/>
+                <w:szCs w:val="24"/>
+              </w:rPr>
+              <w:tab/>
+            </w:r>
+            <w:r>
+              <w:rPr>
+                <w:noProof/>
+                <w:webHidden/>
+                <w:sz w:val="24"/>
+                <w:szCs w:val="24"/>
+              </w:rPr>
+              <w:fldChar w:fldCharType="begin"/>
+            </w:r>
+            <w:r>
+              <w:rPr>
+                <w:noProof/>
+                <w:webHidden/>
+                <w:sz w:val="24"/>
+                <w:szCs w:val="24"/>
+              </w:rPr>
+              <w:instrText xml:space="preserve"> PAGEREF _Toc57203780 \h </w:instrText>
+            </w:r>
+            <w:r>
+              <w:rPr>
+                <w:noProof/>
+                <w:webHidden/>
+                <w:sz w:val="24"/>
+                <w:szCs w:val="24"/>
+              </w:rPr>
+            </w:r>
+            <w:r>
+              <w:rPr>
+                <w:noProof/>
+                <w:webHidden/>
+                <w:sz w:val="24"/>
+                <w:szCs w:val="24"/>
+              </w:rPr>
+              <w:fldChar w:fldCharType="separate"/>
+            </w:r>
+            <w:r>
+              <w:rPr>
+                <w:noProof/>
+                <w:webHidden/>
+                <w:sz w:val="24"/>
+                <w:szCs w:val="24"/>
+              </w:rPr>
+              <w:t>2</w:t>
+            </w:r>
+            <w:r>
+              <w:rPr>
+                <w:noProof/>
+                <w:webHidden/>
+                <w:sz w:val="24"/>
+                <w:szCs w:val="24"/>
+              </w:rPr>
+              <w:fldChar w:fldCharType="end"/>
+            </w:r>
+          </w:hyperlink>
+        </w:p>
+        <w:p>
+          <w:pPr>
+            <w:pStyle w:val="TOC2"/>
+            <w:tabs>
+              <w:tab w:val="left" w:pos="840"/>
+              <w:tab w:val="right" w:leader="dot" w:pos="8296"/>
+            </w:tabs>
+            <w:rPr>
+              <w:noProof/>
+              <w:sz w:val="24"/>
+              <w:szCs w:val="24"/>
+            </w:rPr>
+          </w:pPr>
+          <w:hyperlink w:anchor="_Toc57203781" w:history="1">
+            <w:r>
+              <w:rPr>
+                <w:rStyle w:val="a9"/>
+                <w:noProof/>
+                <w:sz w:val="24"/>
+                <w:szCs w:val="24"/>
+              </w:rPr>
+              <w:t>2.</w:t>
+            </w:r>
+            <w:r>
+              <w:rPr>
+                <w:noProof/>
+                <w:sz w:val="24"/>
+                <w:szCs w:val="24"/>
+              </w:rPr>
+              <w:tab/>
+            </w:r>
+            <w:r>
+              <w:rPr>
+                <w:rStyle w:val="a9"/>
+                <w:noProof/>
+                <w:sz w:val="24"/>
+                <w:szCs w:val="24"/>
+              </w:rPr>
+              <w:t>运行环境</w:t>
+            </w:r>
+            <w:r>
+              <w:rPr>
+                <w:noProof/>
+                <w:webHidden/>
+                <w:sz w:val="24"/>
+                <w:szCs w:val="24"/>
+              </w:rPr>
+              <w:tab/>
+            </w:r>
+            <w:r>
+              <w:rPr>
+                <w:noProof/>
+                <w:webHidden/>
+                <w:sz w:val="24"/>
+                <w:szCs w:val="24"/>
+              </w:rPr>
+              <w:fldChar w:fldCharType="begin"/>
+            </w:r>
+            <w:r>
+              <w:rPr>
+                <w:noProof/>
+                <w:webHidden/>
+                <w:sz w:val="24"/>
+                <w:szCs w:val="24"/>
+              </w:rPr>
+              <w:instrText xml:space="preserve"> PAGEREF _Toc57203781 \h </w:instrText>
+            </w:r>
+            <w:r>
+              <w:rPr>
+                <w:noProof/>
+                <w:webHidden/>
+                <w:sz w:val="24"/>
+                <w:szCs w:val="24"/>
+              </w:rPr>
+            </w:r>
+            <w:r>
+              <w:rPr>
+                <w:noProof/>
+                <w:webHidden/>
+                <w:sz w:val="24"/>
+                <w:szCs w:val="24"/>
+              </w:rPr>
+              <w:fldChar w:fldCharType="separate"/>
+            </w:r>
+            <w:r>
+              <w:rPr>
+                <w:noProof/>
+                <w:webHidden/>
+                <w:sz w:val="24"/>
+                <w:szCs w:val="24"/>
+              </w:rPr>
+              <w:t>3</w:t>
+            </w:r>
+            <w:r>
+              <w:rPr>
+                <w:noProof/>
+                <w:webHidden/>
+                <w:sz w:val="24"/>
+                <w:szCs w:val="24"/>
+              </w:rPr>
+              <w:fldChar w:fldCharType="end"/>
+            </w:r>
+          </w:hyperlink>
+        </w:p>
+        <w:p>
+          <w:pPr>
+            <w:pStyle w:val="TOC3"/>
+            <w:tabs>
+              <w:tab w:val="right" w:leader="dot" w:pos="8296"/>
+            </w:tabs>
+            <w:rPr>
+              <w:noProof/>
+              <w:sz w:val="24"/>
+              <w:szCs w:val="24"/>
+            </w:rPr>
+          </w:pPr>
+          <w:hyperlink w:anchor="_Toc57203782" w:history="1">
+            <w:r>
+              <w:rPr>
+                <w:rStyle w:val="a9"/>
+                <w:noProof/>
+                <w:sz w:val="24"/>
+                <w:szCs w:val="24"/>
+              </w:rPr>
+              <w:t>2.1开发软件</w:t>
+            </w:r>
+            <w:r>
+              <w:rPr>
+                <w:noProof/>
+                <w:webHidden/>
+                <w:sz w:val="24"/>
+                <w:szCs w:val="24"/>
+              </w:rPr>
+              <w:tab/>
+            </w:r>
+            <w:r>
+              <w:rPr>
+                <w:noProof/>
+                <w:webHidden/>
+                <w:sz w:val="24"/>
+                <w:szCs w:val="24"/>
+              </w:rPr>
+              <w:fldChar w:fldCharType="begin"/>
+            </w:r>
+            <w:r>
+              <w:rPr>
+                <w:noProof/>
+                <w:webHidden/>
+                <w:sz w:val="24"/>
+                <w:szCs w:val="24"/>
+              </w:rPr>
+              <w:instrText xml:space="preserve"> PAGEREF _Toc57203782 \h </w:instrText>
+            </w:r>
+            <w:r>
+              <w:rPr>
+                <w:noProof/>
+                <w:webHidden/>
+                <w:sz w:val="24"/>
+                <w:szCs w:val="24"/>
+              </w:rPr>
+            </w:r>
+            <w:r>
+              <w:rPr>
+                <w:noProof/>
+                <w:webHidden/>
+                <w:sz w:val="24"/>
+                <w:szCs w:val="24"/>
+              </w:rPr>
+              <w:fldChar w:fldCharType="separate"/>
+            </w:r>
+            <w:r>
+              <w:rPr>
+                <w:noProof/>
+                <w:webHidden/>
+                <w:sz w:val="24"/>
+                <w:szCs w:val="24"/>
+              </w:rPr>
+              <w:t>3</w:t>
+            </w:r>
+            <w:r>
+              <w:rPr>
+                <w:noProof/>
+                <w:webHidden/>
+                <w:sz w:val="24"/>
+                <w:szCs w:val="24"/>
+              </w:rPr>
+              <w:fldChar w:fldCharType="end"/>
+            </w:r>
+          </w:hyperlink>
+        </w:p>
+        <w:p>
+          <w:pPr>
+            <w:pStyle w:val="TOC2"/>
+            <w:tabs>
+              <w:tab w:val="left" w:pos="840"/>
+              <w:tab w:val="right" w:leader="dot" w:pos="8296"/>
+            </w:tabs>
+            <w:rPr>
+              <w:noProof/>
+              <w:sz w:val="24"/>
+              <w:szCs w:val="24"/>
+            </w:rPr>
+          </w:pPr>
+          <w:hyperlink w:anchor="_Toc57203783" w:history="1">
+            <w:r>
+              <w:rPr>
+                <w:rStyle w:val="a9"/>
+                <w:noProof/>
+                <w:sz w:val="24"/>
+                <w:szCs w:val="24"/>
+              </w:rPr>
+              <w:t>3.</w:t>
+            </w:r>
+            <w:r>
+              <w:rPr>
+                <w:noProof/>
+                <w:sz w:val="24"/>
+                <w:szCs w:val="24"/>
+              </w:rPr>
+              <w:tab/>
+            </w:r>
+            <w:r>
+              <w:rPr>
+                <w:rStyle w:val="a9"/>
+                <w:noProof/>
+                <w:sz w:val="24"/>
+                <w:szCs w:val="24"/>
+              </w:rPr>
+              <w:t>项目说明</w:t>
+            </w:r>
+            <w:r>
+              <w:rPr>
+                <w:noProof/>
+                <w:webHidden/>
+                <w:sz w:val="24"/>
+                <w:szCs w:val="24"/>
+              </w:rPr>
+              <w:tab/>
+            </w:r>
+            <w:r>
+              <w:rPr>
+                <w:noProof/>
+                <w:webHidden/>
+                <w:sz w:val="24"/>
+                <w:szCs w:val="24"/>
+              </w:rPr>
+              <w:fldChar w:fldCharType="begin"/>
+            </w:r>
+            <w:r>
+              <w:rPr>
+                <w:noProof/>
+                <w:webHidden/>
+                <w:sz w:val="24"/>
+                <w:szCs w:val="24"/>
+              </w:rPr>
+              <w:instrText xml:space="preserve"> PAGEREF _Toc57203783 \h </w:instrText>
+            </w:r>
+            <w:r>
+              <w:rPr>
+                <w:noProof/>
+                <w:webHidden/>
+                <w:sz w:val="24"/>
+                <w:szCs w:val="24"/>
+              </w:rPr>
+            </w:r>
+            <w:r>
+              <w:rPr>
+                <w:noProof/>
+                <w:webHidden/>
+                <w:sz w:val="24"/>
+                <w:szCs w:val="24"/>
+              </w:rPr>
+              <w:fldChar w:fldCharType="separate"/>
+            </w:r>
+            <w:r>
+              <w:rPr>
+                <w:noProof/>
+                <w:webHidden/>
+                <w:sz w:val="24"/>
+                <w:szCs w:val="24"/>
+              </w:rPr>
+              <w:t>3</w:t>
+            </w:r>
+            <w:r>
+              <w:rPr>
+                <w:noProof/>
+                <w:webHidden/>
+                <w:sz w:val="24"/>
+                <w:szCs w:val="24"/>
+              </w:rPr>
+              <w:fldChar w:fldCharType="end"/>
+            </w:r>
+          </w:hyperlink>
+        </w:p>
+        <w:p>
+          <w:pPr>
+            <w:pStyle w:val="TOC3"/>
+            <w:tabs>
+              <w:tab w:val="right" w:leader="dot" w:pos="8296"/>
+            </w:tabs>
+            <w:rPr>
+              <w:noProof/>
+              <w:sz w:val="24"/>
+              <w:szCs w:val="24"/>
+            </w:rPr>
+          </w:pPr>
+          <w:hyperlink w:anchor="_Toc57203784" w:history="1">
+            <w:r>
+              <w:rPr>
+                <w:rStyle w:val="a9"/>
+                <w:noProof/>
+                <w:sz w:val="24"/>
+                <w:szCs w:val="24"/>
+              </w:rPr>
+              <w:t>3.1用户注册</w:t>
+            </w:r>
+            <w:r>
+              <w:rPr>
+                <w:noProof/>
+                <w:webHidden/>
+                <w:sz w:val="24"/>
+                <w:szCs w:val="24"/>
+              </w:rPr>
+              <w:tab/>
+            </w:r>
+            <w:r>
+              <w:rPr>
+                <w:noProof/>
+                <w:webHidden/>
+                <w:sz w:val="24"/>
+                <w:szCs w:val="24"/>
+              </w:rPr>
+              <w:fldChar w:fldCharType="begin"/>
+            </w:r>
+            <w:r>
+              <w:rPr>
+                <w:noProof/>
+                <w:webHidden/>
+                <w:sz w:val="24"/>
+                <w:szCs w:val="24"/>
+              </w:rPr>
+              <w:instrText xml:space="preserve"> PAGEREF _Toc57203784 \h </w:instrText>
+            </w:r>
+            <w:r>
+              <w:rPr>
+                <w:noProof/>
+                <w:webHidden/>
+                <w:sz w:val="24"/>
+                <w:szCs w:val="24"/>
+              </w:rPr>
+            </w:r>
+            <w:r>
+              <w:rPr>
+                <w:noProof/>
+                <w:webHidden/>
+                <w:sz w:val="24"/>
+                <w:szCs w:val="24"/>
+              </w:rPr>
+              <w:fldChar w:fldCharType="separate"/>
+            </w:r>
+            <w:r>
+              <w:rPr>
+                <w:noProof/>
+                <w:webHidden/>
+                <w:sz w:val="24"/>
+                <w:szCs w:val="24"/>
+              </w:rPr>
+              <w:t>3</w:t>
+            </w:r>
+            <w:r>
+              <w:rPr>
+                <w:noProof/>
+                <w:webHidden/>
+                <w:sz w:val="24"/>
+                <w:szCs w:val="24"/>
+              </w:rPr>
+              <w:fldChar w:fldCharType="end"/>
+            </w:r>
+          </w:hyperlink>
+        </w:p>
+        <w:p>
+          <w:pPr>
+            <w:pStyle w:val="TOC3"/>
+            <w:tabs>
+              <w:tab w:val="right" w:leader="dot" w:pos="8296"/>
+            </w:tabs>
+            <w:rPr>
+              <w:noProof/>
+              <w:sz w:val="24"/>
+              <w:szCs w:val="24"/>
+            </w:rPr>
+          </w:pPr>
+          <w:hyperlink w:anchor="_Toc57203785" w:history="1">
+            <w:r>
+              <w:rPr>
+                <w:rStyle w:val="a9"/>
+                <w:noProof/>
+                <w:sz w:val="24"/>
+                <w:szCs w:val="24"/>
+              </w:rPr>
+              <w:t>3.2用户登录</w:t>
+            </w:r>
+            <w:r>
+              <w:rPr>
+                <w:noProof/>
+                <w:webHidden/>
+                <w:sz w:val="24"/>
+                <w:szCs w:val="24"/>
+              </w:rPr>
+              <w:tab/>
+            </w:r>
+            <w:r>
+              <w:rPr>
+                <w:noProof/>
+                <w:webHidden/>
+                <w:sz w:val="24"/>
+                <w:szCs w:val="24"/>
+              </w:rPr>
+              <w:fldChar w:fldCharType="begin"/>
+            </w:r>
+            <w:r>
+              <w:rPr>
+                <w:noProof/>
+                <w:webHidden/>
+                <w:sz w:val="24"/>
+                <w:szCs w:val="24"/>
+              </w:rPr>
+              <w:instrText xml:space="preserve"> PAGEREF _Toc57203785 \h </w:instrText>
+            </w:r>
+            <w:r>
+              <w:rPr>
+                <w:noProof/>
+                <w:webHidden/>
+                <w:sz w:val="24"/>
+                <w:szCs w:val="24"/>
+              </w:rPr>
+            </w:r>
+            <w:r>
+              <w:rPr>
+                <w:noProof/>
+                <w:webHidden/>
+                <w:sz w:val="24"/>
+                <w:szCs w:val="24"/>
+              </w:rPr>
+              <w:fldChar w:fldCharType="separate"/>
+            </w:r>
+            <w:r>
+              <w:rPr>
+                <w:noProof/>
+                <w:webHidden/>
+                <w:sz w:val="24"/>
+                <w:szCs w:val="24"/>
+              </w:rPr>
+              <w:t>4</w:t>
+            </w:r>
+            <w:r>
+              <w:rPr>
+                <w:noProof/>
+                <w:webHidden/>
+                <w:sz w:val="24"/>
+                <w:szCs w:val="24"/>
+              </w:rPr>
+              <w:fldChar w:fldCharType="end"/>
+            </w:r>
+          </w:hyperlink>
+        </w:p>
+        <w:p>
+          <w:pPr>
+            <w:pStyle w:val="TOC3"/>
+            <w:tabs>
+              <w:tab w:val="right" w:leader="dot" w:pos="8296"/>
+            </w:tabs>
+            <w:rPr>
+              <w:noProof/>
+              <w:sz w:val="24"/>
+              <w:szCs w:val="24"/>
+            </w:rPr>
+          </w:pPr>
+          <w:hyperlink w:anchor="_Toc57203786" w:history="1">
+            <w:r>
+              <w:rPr>
+                <w:rStyle w:val="a9"/>
+                <w:noProof/>
+                <w:sz w:val="24"/>
+                <w:szCs w:val="24"/>
+              </w:rPr>
+              <w:t>3.3用户修改个人信息</w:t>
+            </w:r>
+            <w:r>
+              <w:rPr>
+                <w:noProof/>
+                <w:webHidden/>
+                <w:sz w:val="24"/>
+                <w:szCs w:val="24"/>
+              </w:rPr>
+              <w:tab/>
+            </w:r>
+            <w:r>
+              <w:rPr>
+                <w:noProof/>
+                <w:webHidden/>
+                <w:sz w:val="24"/>
+                <w:szCs w:val="24"/>
+              </w:rPr>
+              <w:fldChar w:fldCharType="begin"/>
+            </w:r>
+            <w:r>
+              <w:rPr>
+                <w:noProof/>
+                <w:webHidden/>
+                <w:sz w:val="24"/>
+                <w:szCs w:val="24"/>
+              </w:rPr>
+              <w:instrText xml:space="preserve"> PAGEREF _Toc57203786 \h </w:instrText>
+            </w:r>
+            <w:r>
+              <w:rPr>
+                <w:noProof/>
+                <w:webHidden/>
+                <w:sz w:val="24"/>
+                <w:szCs w:val="24"/>
+              </w:rPr>
+            </w:r>
+            <w:r>
+              <w:rPr>
+                <w:noProof/>
+                <w:webHidden/>
+                <w:sz w:val="24"/>
+                <w:szCs w:val="24"/>
+              </w:rPr>
+              <w:fldChar w:fldCharType="separate"/>
+            </w:r>
+            <w:r>
+              <w:rPr>
+                <w:noProof/>
+                <w:webHidden/>
+                <w:sz w:val="24"/>
+                <w:szCs w:val="24"/>
+              </w:rPr>
+              <w:t>4</w:t>
+            </w:r>
+            <w:r>
+              <w:rPr>
+                <w:noProof/>
+                <w:webHidden/>
+                <w:sz w:val="24"/>
+                <w:szCs w:val="24"/>
+              </w:rPr>
+              <w:fldChar w:fldCharType="end"/>
+            </w:r>
+          </w:hyperlink>
+        </w:p>
+        <w:p>
+          <w:pPr>
+            <w:pStyle w:val="TOC3"/>
+            <w:tabs>
+              <w:tab w:val="right" w:leader="dot" w:pos="8296"/>
+            </w:tabs>
+            <w:rPr>
+              <w:noProof/>
+              <w:sz w:val="24"/>
+              <w:szCs w:val="24"/>
+            </w:rPr>
+          </w:pPr>
+          <w:hyperlink w:anchor="_Toc57203787" w:history="1">
+            <w:r>
+              <w:rPr>
+                <w:rStyle w:val="a9"/>
+                <w:noProof/>
+                <w:sz w:val="24"/>
+                <w:szCs w:val="24"/>
+              </w:rPr>
+              <w:t>3.4用户更改密码</w:t>
+            </w:r>
+            <w:r>
+              <w:rPr>
+                <w:noProof/>
+                <w:webHidden/>
+                <w:sz w:val="24"/>
+                <w:szCs w:val="24"/>
+              </w:rPr>
+              <w:tab/>
+            </w:r>
+            <w:r>
+              <w:rPr>
+                <w:noProof/>
+                <w:webHidden/>
+                <w:sz w:val="24"/>
+                <w:szCs w:val="24"/>
+              </w:rPr>
+              <w:fldChar w:fldCharType="begin"/>
+            </w:r>
+            <w:r>
+              <w:rPr>
+                <w:noProof/>
+                <w:webHidden/>
+                <w:sz w:val="24"/>
+                <w:szCs w:val="24"/>
+              </w:rPr>
+              <w:instrText xml:space="preserve"> PAGEREF _Toc57203787 \h </w:instrText>
+            </w:r>
+            <w:r>
+              <w:rPr>
+                <w:noProof/>
+                <w:webHidden/>
+                <w:sz w:val="24"/>
+                <w:szCs w:val="24"/>
+              </w:rPr>
+            </w:r>
+            <w:r>
+              <w:rPr>
+                <w:noProof/>
+                <w:webHidden/>
+                <w:sz w:val="24"/>
+                <w:szCs w:val="24"/>
+              </w:rPr>
+              <w:fldChar w:fldCharType="separate"/>
+            </w:r>
+            <w:r>
+              <w:rPr>
+                <w:noProof/>
+                <w:webHidden/>
+                <w:sz w:val="24"/>
+                <w:szCs w:val="24"/>
+              </w:rPr>
+              <w:t>5</w:t>
+            </w:r>
+            <w:r>
+              <w:rPr>
+                <w:noProof/>
+                <w:webHidden/>
+                <w:sz w:val="24"/>
+                <w:szCs w:val="24"/>
+              </w:rPr>
+              <w:fldChar w:fldCharType="end"/>
+            </w:r>
+          </w:hyperlink>
+        </w:p>
+        <w:p>
+          <w:pPr>
+            <w:pStyle w:val="TOC3"/>
+            <w:tabs>
+              <w:tab w:val="right" w:leader="dot" w:pos="8296"/>
+            </w:tabs>
+            <w:rPr>
+              <w:noProof/>
+              <w:sz w:val="24"/>
+              <w:szCs w:val="24"/>
+            </w:rPr>
+          </w:pPr>
+          <w:hyperlink w:anchor="_Toc57203788" w:history="1">
+            <w:r>
+              <w:rPr>
+                <w:rStyle w:val="a9"/>
+                <w:noProof/>
+                <w:sz w:val="24"/>
+                <w:szCs w:val="24"/>
+              </w:rPr>
+              <w:t>3.5管理员登录注册</w:t>
+            </w:r>
+            <w:r>
+              <w:rPr>
+                <w:noProof/>
+                <w:webHidden/>
+                <w:sz w:val="24"/>
+                <w:szCs w:val="24"/>
+              </w:rPr>
+              <w:tab/>
+            </w:r>
+            <w:r>
+              <w:rPr>
+                <w:noProof/>
+                <w:webHidden/>
+                <w:sz w:val="24"/>
+                <w:szCs w:val="24"/>
+              </w:rPr>
+              <w:fldChar w:fldCharType="begin"/>
+            </w:r>
+            <w:r>
+              <w:rPr>
+                <w:noProof/>
+                <w:webHidden/>
+                <w:sz w:val="24"/>
+                <w:szCs w:val="24"/>
+              </w:rPr>
+              <w:instrText xml:space="preserve"> PAGEREF _Toc57203788 \h </w:instrText>
+            </w:r>
+            <w:r>
+              <w:rPr>
+                <w:noProof/>
+                <w:webHidden/>
+                <w:sz w:val="24"/>
+                <w:szCs w:val="24"/>
+              </w:rPr>
+            </w:r>
+            <w:r>
+              <w:rPr>
+                <w:noProof/>
+                <w:webHidden/>
+                <w:sz w:val="24"/>
+                <w:szCs w:val="24"/>
+              </w:rPr>
+              <w:fldChar w:fldCharType="separate"/>
+            </w:r>
+            <w:r>
+              <w:rPr>
+                <w:noProof/>
+                <w:webHidden/>
+                <w:sz w:val="24"/>
+                <w:szCs w:val="24"/>
+              </w:rPr>
+              <w:t>5</w:t>
+            </w:r>
+            <w:r>
+              <w:rPr>
+                <w:noProof/>
+                <w:webHidden/>
+                <w:sz w:val="24"/>
+                <w:szCs w:val="24"/>
+              </w:rPr>
+              <w:fldChar w:fldCharType="end"/>
+            </w:r>
+          </w:hyperlink>
+        </w:p>
+        <w:p>
+          <w:pPr>
+            <w:pStyle w:val="TOC3"/>
+            <w:tabs>
+              <w:tab w:val="right" w:leader="dot" w:pos="8296"/>
+            </w:tabs>
+            <w:rPr>
+              <w:noProof/>
+              <w:sz w:val="24"/>
+              <w:szCs w:val="24"/>
+            </w:rPr>
+          </w:pPr>
+          <w:hyperlink w:anchor="_Toc57203789" w:history="1">
+            <w:r>
+              <w:rPr>
+                <w:rStyle w:val="a9"/>
+                <w:noProof/>
+                <w:sz w:val="24"/>
+                <w:szCs w:val="24"/>
+              </w:rPr>
+              <w:t>3.7管理员管理用户</w:t>
+            </w:r>
+            <w:r>
+              <w:rPr>
+                <w:noProof/>
+                <w:webHidden/>
+                <w:sz w:val="24"/>
+                <w:szCs w:val="24"/>
+              </w:rPr>
+              <w:tab/>
+            </w:r>
+            <w:r>
+              <w:rPr>
+                <w:noProof/>
+                <w:webHidden/>
+                <w:sz w:val="24"/>
+                <w:szCs w:val="24"/>
+              </w:rPr>
+              <w:fldChar w:fldCharType="begin"/>
+            </w:r>
+            <w:r>
+              <w:rPr>
+                <w:noProof/>
+                <w:webHidden/>
+                <w:sz w:val="24"/>
+                <w:szCs w:val="24"/>
+              </w:rPr>
+              <w:instrText xml:space="preserve"> PAGEREF _Toc57203789 \h </w:instrText>
+            </w:r>
+            <w:r>
+              <w:rPr>
+                <w:noProof/>
+                <w:webHidden/>
+                <w:sz w:val="24"/>
+                <w:szCs w:val="24"/>
+              </w:rPr>
+            </w:r>
+            <w:r>
+              <w:rPr>
+                <w:noProof/>
+                <w:webHidden/>
+                <w:sz w:val="24"/>
+                <w:szCs w:val="24"/>
+              </w:rPr>
+              <w:fldChar w:fldCharType="separate"/>
+            </w:r>
+            <w:r>
+              <w:rPr>
+                <w:noProof/>
+                <w:webHidden/>
+                <w:sz w:val="24"/>
+                <w:szCs w:val="24"/>
+              </w:rPr>
+              <w:t>6</w:t>
+            </w:r>
+            <w:r>
+              <w:rPr>
+                <w:noProof/>
+                <w:webHidden/>
+                <w:sz w:val="24"/>
+                <w:szCs w:val="24"/>
+              </w:rPr>
+              <w:fldChar w:fldCharType="end"/>
+            </w:r>
+          </w:hyperlink>
+        </w:p>
+        <w:p>
+          <w:pPr>
+            <w:pStyle w:val="TOC3"/>
+            <w:tabs>
+              <w:tab w:val="right" w:leader="dot" w:pos="8296"/>
+            </w:tabs>
+            <w:rPr>
+              <w:noProof/>
+              <w:sz w:val="24"/>
+              <w:szCs w:val="24"/>
+            </w:rPr>
+          </w:pPr>
+          <w:hyperlink w:anchor="_Toc57203790" w:history="1">
+            <w:r>
+              <w:rPr>
+                <w:rStyle w:val="a9"/>
+                <w:noProof/>
+                <w:sz w:val="24"/>
+                <w:szCs w:val="24"/>
+              </w:rPr>
+              <w:t>3.8管理员添加商品</w:t>
+            </w:r>
+            <w:r>
+              <w:rPr>
+                <w:noProof/>
+                <w:webHidden/>
+                <w:sz w:val="24"/>
+                <w:szCs w:val="24"/>
+              </w:rPr>
+              <w:tab/>
+            </w:r>
+            <w:r>
+              <w:rPr>
+                <w:noProof/>
+                <w:webHidden/>
+                <w:sz w:val="24"/>
+                <w:szCs w:val="24"/>
+              </w:rPr>
+              <w:fldChar w:fldCharType="begin"/>
+            </w:r>
+            <w:r>
+              <w:rPr>
+                <w:noProof/>
+                <w:webHidden/>
+                <w:sz w:val="24"/>
+                <w:szCs w:val="24"/>
+              </w:rPr>
+              <w:instrText xml:space="preserve"> PAGEREF _Toc57203790 \h </w:instrText>
+            </w:r>
+            <w:r>
+              <w:rPr>
+                <w:noProof/>
+                <w:webHidden/>
+                <w:sz w:val="24"/>
+                <w:szCs w:val="24"/>
+              </w:rPr>
+            </w:r>
+            <w:r>
+              <w:rPr>
+                <w:noProof/>
+                <w:webHidden/>
+                <w:sz w:val="24"/>
+                <w:szCs w:val="24"/>
+              </w:rPr>
+              <w:fldChar w:fldCharType="separate"/>
+            </w:r>
+            <w:r>
+              <w:rPr>
+                <w:noProof/>
+                <w:webHidden/>
+                <w:sz w:val="24"/>
+                <w:szCs w:val="24"/>
+              </w:rPr>
+              <w:t>6</w:t>
+            </w:r>
+            <w:r>
+              <w:rPr>
+                <w:noProof/>
+                <w:webHidden/>
+                <w:sz w:val="24"/>
+                <w:szCs w:val="24"/>
+              </w:rPr>
+              <w:fldChar w:fldCharType="end"/>
+            </w:r>
+          </w:hyperlink>
+        </w:p>
+        <w:p>
+          <w:pPr>
+            <w:pStyle w:val="TOC3"/>
+            <w:tabs>
+              <w:tab w:val="right" w:leader="dot" w:pos="8296"/>
+            </w:tabs>
+            <w:rPr>
+              <w:noProof/>
+              <w:sz w:val="24"/>
+              <w:szCs w:val="24"/>
+            </w:rPr>
+          </w:pPr>
+          <w:hyperlink w:anchor="_Toc57203791" w:history="1">
+            <w:r>
+              <w:rPr>
+                <w:rStyle w:val="a9"/>
+                <w:noProof/>
+                <w:sz w:val="24"/>
+                <w:szCs w:val="24"/>
+              </w:rPr>
+              <w:t>3.9管理员管理商品</w:t>
+            </w:r>
+            <w:r>
+              <w:rPr>
+                <w:noProof/>
+                <w:webHidden/>
+                <w:sz w:val="24"/>
+                <w:szCs w:val="24"/>
+              </w:rPr>
+              <w:tab/>
+            </w:r>
+            <w:r>
+              <w:rPr>
+                <w:noProof/>
+                <w:webHidden/>
+                <w:sz w:val="24"/>
+                <w:szCs w:val="24"/>
+              </w:rPr>
+              <w:fldChar w:fldCharType="begin"/>
+            </w:r>
+            <w:r>
+              <w:rPr>
+                <w:noProof/>
+                <w:webHidden/>
+                <w:sz w:val="24"/>
+                <w:szCs w:val="24"/>
+              </w:rPr>
+              <w:instrText xml:space="preserve"> PAGEREF _Toc57203791 \h </w:instrText>
+            </w:r>
+            <w:r>
+              <w:rPr>
+                <w:noProof/>
+                <w:webHidden/>
+                <w:sz w:val="24"/>
+                <w:szCs w:val="24"/>
+              </w:rPr>
+            </w:r>
+            <w:r>
+              <w:rPr>
+                <w:noProof/>
+                <w:webHidden/>
+                <w:sz w:val="24"/>
+                <w:szCs w:val="24"/>
+              </w:rPr>
+              <w:fldChar w:fldCharType="separate"/>
+            </w:r>
+            <w:r>
+              <w:rPr>
+                <w:noProof/>
+                <w:webHidden/>
+                <w:sz w:val="24"/>
+                <w:szCs w:val="24"/>
+              </w:rPr>
+              <w:t>7</w:t>
+            </w:r>
+            <w:r>
+              <w:rPr>
+                <w:noProof/>
+                <w:webHidden/>
+                <w:sz w:val="24"/>
+                <w:szCs w:val="24"/>
+              </w:rPr>
+              <w:fldChar w:fldCharType="end"/>
+            </w:r>
+          </w:hyperlink>
+        </w:p>
+        <w:p>
+          <w:pPr>
+            <w:pStyle w:val="TOC3"/>
+            <w:tabs>
+              <w:tab w:val="right" w:leader="dot" w:pos="8296"/>
+            </w:tabs>
+            <w:rPr>
+              <w:noProof/>
+              <w:sz w:val="24"/>
+              <w:szCs w:val="24"/>
+            </w:rPr>
+          </w:pPr>
+          <w:hyperlink w:anchor="_Toc57203792" w:history="1">
+            <w:r>
+              <w:rPr>
+                <w:rStyle w:val="a9"/>
+                <w:noProof/>
+                <w:sz w:val="24"/>
+                <w:szCs w:val="24"/>
+              </w:rPr>
+              <w:t>3.10管理员更改商品信息</w:t>
+            </w:r>
+            <w:r>
+              <w:rPr>
+                <w:noProof/>
+                <w:webHidden/>
+                <w:sz w:val="24"/>
+                <w:szCs w:val="24"/>
+              </w:rPr>
+              <w:tab/>
+            </w:r>
+            <w:r>
+              <w:rPr>
+                <w:noProof/>
+                <w:webHidden/>
+                <w:sz w:val="24"/>
+                <w:szCs w:val="24"/>
+              </w:rPr>
+              <w:fldChar w:fldCharType="begin"/>
+            </w:r>
+            <w:r>
+              <w:rPr>
+                <w:noProof/>
+                <w:webHidden/>
+                <w:sz w:val="24"/>
+                <w:szCs w:val="24"/>
+              </w:rPr>
+              <w:instrText xml:space="preserve"> PAGEREF _Toc57203792 \h </w:instrText>
+            </w:r>
+            <w:r>
+              <w:rPr>
+                <w:noProof/>
+                <w:webHidden/>
+                <w:sz w:val="24"/>
+                <w:szCs w:val="24"/>
+              </w:rPr>
+            </w:r>
+            <w:r>
+              <w:rPr>
+                <w:noProof/>
+                <w:webHidden/>
+                <w:sz w:val="24"/>
+                <w:szCs w:val="24"/>
+              </w:rPr>
+              <w:fldChar w:fldCharType="separate"/>
+            </w:r>
+            <w:r>
+              <w:rPr>
+                <w:noProof/>
+                <w:webHidden/>
+                <w:sz w:val="24"/>
+                <w:szCs w:val="24"/>
+              </w:rPr>
+              <w:t>7</w:t>
+            </w:r>
+            <w:r>
+              <w:rPr>
+                <w:noProof/>
+                <w:webHidden/>
+                <w:sz w:val="24"/>
+                <w:szCs w:val="24"/>
+              </w:rPr>
+              <w:fldChar w:fldCharType="end"/>
+            </w:r>
+          </w:hyperlink>
+        </w:p>
+        <w:p>
+          <w:pPr>
+            <w:pStyle w:val="TOC3"/>
+            <w:tabs>
+              <w:tab w:val="right" w:leader="dot" w:pos="8296"/>
+            </w:tabs>
+            <w:rPr>
+              <w:noProof/>
+              <w:sz w:val="24"/>
+              <w:szCs w:val="24"/>
+            </w:rPr>
+          </w:pPr>
+          <w:hyperlink w:anchor="_Toc57203793" w:history="1">
+            <w:r>
+              <w:rPr>
+                <w:rStyle w:val="a9"/>
+                <w:noProof/>
+                <w:sz w:val="24"/>
+                <w:szCs w:val="24"/>
+              </w:rPr>
+              <w:t>3.11管理员查看商品类</w:t>
+            </w:r>
+            <w:r>
+              <w:rPr>
+                <w:noProof/>
+                <w:webHidden/>
+                <w:sz w:val="24"/>
+                <w:szCs w:val="24"/>
+              </w:rPr>
+              <w:tab/>
+            </w:r>
+            <w:r>
+              <w:rPr>
+                <w:noProof/>
+                <w:webHidden/>
+                <w:sz w:val="24"/>
+                <w:szCs w:val="24"/>
+              </w:rPr>
+              <w:fldChar w:fldCharType="begin"/>
+            </w:r>
+            <w:r>
+              <w:rPr>
+                <w:noProof/>
+                <w:webHidden/>
+                <w:sz w:val="24"/>
+                <w:szCs w:val="24"/>
+              </w:rPr>
+              <w:instrText xml:space="preserve"> PAGEREF _Toc57203793 \h </w:instrText>
+            </w:r>
+            <w:r>
+              <w:rPr>
+                <w:noProof/>
+                <w:webHidden/>
+                <w:sz w:val="24"/>
+                <w:szCs w:val="24"/>
+              </w:rPr>
+            </w:r>
+            <w:r>
+              <w:rPr>
+                <w:noProof/>
+                <w:webHidden/>
+                <w:sz w:val="24"/>
+                <w:szCs w:val="24"/>
+              </w:rPr>
+              <w:fldChar w:fldCharType="separate"/>
+            </w:r>
+            <w:r>
+              <w:rPr>
+                <w:noProof/>
+                <w:webHidden/>
+                <w:sz w:val="24"/>
+                <w:szCs w:val="24"/>
+              </w:rPr>
+              <w:t>8</w:t>
+            </w:r>
+            <w:r>
+              <w:rPr>
+                <w:noProof/>
+                <w:webHidden/>
+                <w:sz w:val="24"/>
+                <w:szCs w:val="24"/>
+              </w:rPr>
+              <w:fldChar w:fldCharType="end"/>
+            </w:r>
+          </w:hyperlink>
+        </w:p>
+        <w:p>
+          <w:pPr>
+            <w:pStyle w:val="TOC3"/>
+            <w:tabs>
+              <w:tab w:val="right" w:leader="dot" w:pos="8296"/>
+            </w:tabs>
+            <w:rPr>
+              <w:noProof/>
+              <w:sz w:val="24"/>
+              <w:szCs w:val="24"/>
+            </w:rPr>
+          </w:pPr>
+          <w:hyperlink w:anchor="_Toc57203794" w:history="1">
+            <w:r>
+              <w:rPr>
+                <w:rStyle w:val="a9"/>
+                <w:noProof/>
+                <w:sz w:val="24"/>
+                <w:szCs w:val="24"/>
+              </w:rPr>
+              <w:t>3.12用户首页</w:t>
+            </w:r>
+            <w:r>
+              <w:rPr>
+                <w:noProof/>
+                <w:webHidden/>
+                <w:sz w:val="24"/>
+                <w:szCs w:val="24"/>
+              </w:rPr>
+              <w:tab/>
+            </w:r>
+            <w:r>
+              <w:rPr>
+                <w:noProof/>
+                <w:webHidden/>
+                <w:sz w:val="24"/>
+                <w:szCs w:val="24"/>
+              </w:rPr>
+              <w:fldChar w:fldCharType="begin"/>
+            </w:r>
+            <w:r>
+              <w:rPr>
+                <w:noProof/>
+                <w:webHidden/>
+                <w:sz w:val="24"/>
+                <w:szCs w:val="24"/>
+              </w:rPr>
+              <w:instrText xml:space="preserve"> PAGEREF _Toc57203794 \h </w:instrText>
+            </w:r>
+            <w:r>
+              <w:rPr>
+                <w:noProof/>
+                <w:webHidden/>
+                <w:sz w:val="24"/>
+                <w:szCs w:val="24"/>
+              </w:rPr>
+            </w:r>
+            <w:r>
+              <w:rPr>
+                <w:noProof/>
+                <w:webHidden/>
+                <w:sz w:val="24"/>
+                <w:szCs w:val="24"/>
+              </w:rPr>
+              <w:fldChar w:fldCharType="separate"/>
+            </w:r>
+            <w:r>
+              <w:rPr>
+                <w:noProof/>
+                <w:webHidden/>
+                <w:sz w:val="24"/>
+                <w:szCs w:val="24"/>
+              </w:rPr>
+              <w:t>8</w:t>
+            </w:r>
+            <w:r>
+              <w:rPr>
+                <w:noProof/>
+                <w:webHidden/>
+                <w:sz w:val="24"/>
+                <w:szCs w:val="24"/>
+              </w:rPr>
+              <w:fldChar w:fldCharType="end"/>
+            </w:r>
+          </w:hyperlink>
+        </w:p>
+        <w:p>
+          <w:pPr>
+            <w:pStyle w:val="TOC3"/>
+            <w:tabs>
+              <w:tab w:val="right" w:leader="dot" w:pos="8296"/>
+            </w:tabs>
+            <w:rPr>
+              <w:noProof/>
+              <w:sz w:val="24"/>
+              <w:szCs w:val="24"/>
+            </w:rPr>
+          </w:pPr>
+          <w:hyperlink w:anchor="_Toc57203795" w:history="1">
+            <w:r>
+              <w:rPr>
+                <w:rStyle w:val="a9"/>
+                <w:noProof/>
+                <w:sz w:val="24"/>
+                <w:szCs w:val="24"/>
+              </w:rPr>
+              <w:t>3.13用户购买商品</w:t>
+            </w:r>
+            <w:r>
+              <w:rPr>
+                <w:noProof/>
+                <w:webHidden/>
+                <w:sz w:val="24"/>
+                <w:szCs w:val="24"/>
+              </w:rPr>
+              <w:tab/>
+            </w:r>
+            <w:r>
+              <w:rPr>
+                <w:noProof/>
+                <w:webHidden/>
+                <w:sz w:val="24"/>
+                <w:szCs w:val="24"/>
+              </w:rPr>
+              <w:fldChar w:fldCharType="begin"/>
+            </w:r>
+            <w:r>
+              <w:rPr>
+                <w:noProof/>
+                <w:webHidden/>
+                <w:sz w:val="24"/>
+                <w:szCs w:val="24"/>
+              </w:rPr>
+              <w:instrText xml:space="preserve"> PAGEREF _Toc57203795 \h </w:instrText>
+            </w:r>
+            <w:r>
+              <w:rPr>
+                <w:noProof/>
+                <w:webHidden/>
+                <w:sz w:val="24"/>
+                <w:szCs w:val="24"/>
+              </w:rPr>
+            </w:r>
+            <w:r>
+              <w:rPr>
+                <w:noProof/>
+                <w:webHidden/>
+                <w:sz w:val="24"/>
+                <w:szCs w:val="24"/>
+              </w:rPr>
+              <w:fldChar w:fldCharType="separate"/>
+            </w:r>
+            <w:r>
+              <w:rPr>
+                <w:noProof/>
+                <w:webHidden/>
+                <w:sz w:val="24"/>
+                <w:szCs w:val="24"/>
+              </w:rPr>
+              <w:t>9</w:t>
+            </w:r>
+            <w:r>
+              <w:rPr>
+                <w:noProof/>
+                <w:webHidden/>
+                <w:sz w:val="24"/>
+                <w:szCs w:val="24"/>
+              </w:rPr>
+              <w:fldChar w:fldCharType="end"/>
+            </w:r>
+          </w:hyperlink>
+        </w:p>
+        <w:p>
+          <w:pPr>
+            <w:pStyle w:val="TOC3"/>
+            <w:tabs>
+              <w:tab w:val="right" w:leader="dot" w:pos="8296"/>
+            </w:tabs>
+            <w:rPr>
+              <w:noProof/>
+              <w:sz w:val="24"/>
+              <w:szCs w:val="24"/>
+            </w:rPr>
+          </w:pPr>
+          <w:hyperlink w:anchor="_Toc57203796" w:history="1">
+            <w:r>
+              <w:rPr>
+                <w:rStyle w:val="a9"/>
+                <w:noProof/>
+                <w:sz w:val="24"/>
+                <w:szCs w:val="24"/>
+              </w:rPr>
+              <w:t>3.14用户查看个人订单</w:t>
+            </w:r>
+            <w:r>
+              <w:rPr>
+                <w:noProof/>
+                <w:webHidden/>
+                <w:sz w:val="24"/>
+                <w:szCs w:val="24"/>
+              </w:rPr>
+              <w:tab/>
+            </w:r>
+            <w:r>
+              <w:rPr>
+                <w:noProof/>
+                <w:webHidden/>
+                <w:sz w:val="24"/>
+                <w:szCs w:val="24"/>
+              </w:rPr>
+              <w:fldChar w:fldCharType="begin"/>
+            </w:r>
+            <w:r>
+              <w:rPr>
+                <w:noProof/>
+                <w:webHidden/>
+                <w:sz w:val="24"/>
+                <w:szCs w:val="24"/>
+              </w:rPr>
+              <w:instrText xml:space="preserve"> PAGEREF _Toc57203796 \h </w:instrText>
+            </w:r>
+            <w:r>
+              <w:rPr>
+                <w:noProof/>
+                <w:webHidden/>
+                <w:sz w:val="24"/>
+                <w:szCs w:val="24"/>
+              </w:rPr>
+            </w:r>
+            <w:r>
+              <w:rPr>
+                <w:noProof/>
+                <w:webHidden/>
+                <w:sz w:val="24"/>
+                <w:szCs w:val="24"/>
+              </w:rPr>
+              <w:fldChar w:fldCharType="separate"/>
+            </w:r>
+            <w:r>
+              <w:rPr>
+                <w:noProof/>
+                <w:webHidden/>
+                <w:sz w:val="24"/>
+                <w:szCs w:val="24"/>
+              </w:rPr>
+              <w:t>9</w:t>
+            </w:r>
+            <w:r>
+              <w:rPr>
+                <w:noProof/>
+                <w:webHidden/>
+                <w:sz w:val="24"/>
+                <w:szCs w:val="24"/>
+              </w:rPr>
+              <w:fldChar w:fldCharType="end"/>
+            </w:r>
+          </w:hyperlink>
+        </w:p>
+        <w:p>
+          <w:pPr>
+            <w:pStyle w:val="TOC3"/>
+            <w:tabs>
+              <w:tab w:val="right" w:leader="dot" w:pos="8296"/>
+            </w:tabs>
+            <w:rPr>
+              <w:noProof/>
+              <w:sz w:val="24"/>
+              <w:szCs w:val="24"/>
+            </w:rPr>
+          </w:pPr>
+          <w:hyperlink w:anchor="_Toc57203797" w:history="1">
+            <w:r>
+              <w:rPr>
+                <w:rStyle w:val="a9"/>
+                <w:noProof/>
+                <w:sz w:val="24"/>
+                <w:szCs w:val="24"/>
+              </w:rPr>
+              <w:t>3.15管理员查看所有订单</w:t>
+            </w:r>
+            <w:r>
+              <w:rPr>
+                <w:noProof/>
+                <w:webHidden/>
+                <w:sz w:val="24"/>
+                <w:szCs w:val="24"/>
+              </w:rPr>
+              <w:tab/>
+            </w:r>
+            <w:r>
+              <w:rPr>
+                <w:noProof/>
+                <w:webHidden/>
+                <w:sz w:val="24"/>
+                <w:szCs w:val="24"/>
+              </w:rPr>
+              <w:fldChar w:fldCharType="begin"/>
+            </w:r>
+            <w:r>
+              <w:rPr>
+                <w:noProof/>
+                <w:webHidden/>
+                <w:sz w:val="24"/>
+                <w:szCs w:val="24"/>
+              </w:rPr>
+              <w:instrText xml:space="preserve"> PAGEREF _Toc57203797 \h </w:instrText>
+            </w:r>
+            <w:r>
+              <w:rPr>
+                <w:noProof/>
+                <w:webHidden/>
+                <w:sz w:val="24"/>
+                <w:szCs w:val="24"/>
+              </w:rPr>
+            </w:r>
+            <w:r>
+              <w:rPr>
+                <w:noProof/>
+                <w:webHidden/>
+                <w:sz w:val="24"/>
+                <w:szCs w:val="24"/>
+              </w:rPr>
+              <w:fldChar w:fldCharType="separate"/>
+            </w:r>
+            <w:r>
+              <w:rPr>
+                <w:noProof/>
+                <w:webHidden/>
+                <w:sz w:val="24"/>
+                <w:szCs w:val="24"/>
+              </w:rPr>
+              <w:t>10</w:t>
+            </w:r>
+            <w:r>
+              <w:rPr>
+                <w:noProof/>
+                <w:webHidden/>
+                <w:sz w:val="24"/>
+                <w:szCs w:val="24"/>
+              </w:rPr>
+              <w:fldChar w:fldCharType="end"/>
+            </w:r>
+          </w:hyperlink>
+        </w:p>
+        <w:p>
+          <w:pPr>
+            <w:rPr>
+              <w:rFonts w:hint="eastAsia"/>
+              <w:sz w:val="24"/>
+              <w:szCs w:val="24"/>
+            </w:rPr>
+          </w:pPr>
+          <w:r>
+            <w:rPr>
+              <w:b/>
+              <w:bCs/>
+              <w:sz w:val="24"/>
+              <w:szCs w:val="24"/>
+              <w:lang w:val="zh-CN"/>
+            </w:rPr>
+            <w:lastRenderedPageBreak/>
+            <w:fldChar w:fldCharType="end"/>
+          </w:r>
+        </w:p>
+      </w:sdtContent>
+    </w:sdt>
     <w:p>
       <w:pPr>
         <w:pStyle w:val="2"/>
@@ -27,17 +2130,20 @@
           <w:numId w:val="2"/>
         </w:numPr>
       </w:pPr>
+      <w:bookmarkStart w:id="1" w:name="_Toc57203778"/>
       <w:r>
         <w:rPr>
           <w:rFonts w:hint="eastAsia"/>
         </w:rPr>
         <w:t>软件概述</w:t>
       </w:r>
+      <w:bookmarkEnd w:id="1"/>
     </w:p>
     <w:p>
       <w:pPr>
         <w:pStyle w:val="3"/>
       </w:pPr>
+      <w:bookmarkStart w:id="2" w:name="_Toc57203779"/>
       <w:r>
         <w:rPr>
           <w:rFonts w:hint="eastAsia"/>
@@ -50,6 +2156,7 @@
         </w:rPr>
         <w:t>.1项目目标</w:t>
       </w:r>
+      <w:bookmarkEnd w:id="2"/>
     </w:p>
     <w:p>
       <w:r>
@@ -69,6 +2176,7 @@
       <w:pPr>
         <w:pStyle w:val="3"/>
       </w:pPr>
+      <w:bookmarkStart w:id="3" w:name="_Toc57203780"/>
       <w:r>
         <w:rPr>
           <w:rFonts w:hint="eastAsia"/>
@@ -93,6 +2201,7 @@
         </w:rPr>
         <w:t>项目功能</w:t>
       </w:r>
+      <w:bookmarkEnd w:id="3"/>
     </w:p>
     <w:p>
       <w:r>
@@ -110,23 +2219,27 @@
           <w:numId w:val="2"/>
         </w:numPr>
       </w:pPr>
+      <w:bookmarkStart w:id="4" w:name="_Toc57203781"/>
       <w:r>
         <w:rPr>
           <w:rFonts w:hint="eastAsia"/>
         </w:rPr>
         <w:t>运行环境</w:t>
       </w:r>
+      <w:bookmarkEnd w:id="4"/>
     </w:p>
     <w:p>
       <w:pPr>
         <w:pStyle w:val="3"/>
       </w:pPr>
+      <w:bookmarkStart w:id="5" w:name="_Toc57203782"/>
       <w:r>
         <w:rPr>
           <w:rFonts w:hint="eastAsia"/>
         </w:rPr>
         <w:t>2.1开发软件</w:t>
       </w:r>
+      <w:bookmarkEnd w:id="5"/>
     </w:p>
     <w:p>
       <w:r>
@@ -141,6 +2254,7 @@
           <w:numId w:val="2"/>
         </w:numPr>
       </w:pPr>
+      <w:bookmarkStart w:id="6" w:name="_Toc57203783"/>
       <w:r>
         <w:rPr>
           <w:rFonts w:hint="eastAsia"/>
@@ -153,11 +2267,13 @@
         </w:rPr>
         <w:t>说明</w:t>
       </w:r>
+      <w:bookmarkEnd w:id="6"/>
     </w:p>
     <w:p>
       <w:pPr>
         <w:pStyle w:val="3"/>
       </w:pPr>
+      <w:bookmarkStart w:id="7" w:name="_Toc57203784"/>
       <w:r>
         <w:rPr>
           <w:rFonts w:hint="eastAsia"/>
@@ -174,19 +2290,117 @@
         <w:rPr>
           <w:rFonts w:hint="eastAsia"/>
         </w:rPr>
-        <w:t>修改个人信息和修改密码</w:t>
-      </w:r>
-    </w:p>
-    <w:p>
-      <w:r>
-        <w:rPr>
-          <w:noProof/>
-        </w:rPr>
+        <w:t>注册</w:t>
+      </w:r>
+      <w:bookmarkEnd w:id="7"/>
+    </w:p>
+    <w:p>
+      <w:r>
         <w:drawing>
-          <wp:inline distT="0" distB="0" distL="0" distR="0" wp14:anchorId="3F3657BD" wp14:editId="69D3CE89">
-            <wp:extent cx="2656439" cy="2331720"/>
+          <wp:inline distT="0" distB="0" distL="0" distR="0" wp14:anchorId="7B0F3CAE" wp14:editId="4609348D">
+            <wp:extent cx="2956560" cy="2976868"/>
             <wp:effectExtent l="0" t="0" r="0" b="0"/>
-            <wp:docPr id="3" name="图片 2">
+            <wp:docPr id="3" name="图片 2" descr="图片包含 图形用户界面&#10;&#10;描述已自动生成">
+              <a:extLst xmlns:a="http://schemas.openxmlformats.org/drawingml/2006/main">
+                <a:ext uri="{FF2B5EF4-FFF2-40B4-BE49-F238E27FC236}">
+                  <a16:creationId xmlns:a16="http://schemas.microsoft.com/office/drawing/2014/main" id="{61220980-5B62-4083-BB8B-BA3F83F9917C}"/>
+                </a:ext>
+              </a:extLst>
+            </wp:docPr>
+            <wp:cNvGraphicFramePr>
+              <a:graphicFrameLocks xmlns:a="http://schemas.openxmlformats.org/drawingml/2006/main" noChangeAspect="1"/>
+            </wp:cNvGraphicFramePr>
+            <a:graphic xmlns:a="http://schemas.openxmlformats.org/drawingml/2006/main">
+              <a:graphicData uri="http://schemas.openxmlformats.org/drawingml/2006/picture">
+                <pic:pic xmlns:pic="http://schemas.openxmlformats.org/drawingml/2006/picture">
+                  <pic:nvPicPr>
+                    <pic:cNvPr id="3" name="图片 2" descr="图片包含 图形用户界面&#10;&#10;描述已自动生成">
+                      <a:extLst>
+                        <a:ext uri="{FF2B5EF4-FFF2-40B4-BE49-F238E27FC236}">
+                          <a16:creationId xmlns:a16="http://schemas.microsoft.com/office/drawing/2014/main" id="{61220980-5B62-4083-BB8B-BA3F83F9917C}"/>
+                        </a:ext>
+                      </a:extLst>
+                    </pic:cNvPr>
+                    <pic:cNvPicPr>
+                      <a:picLocks noChangeAspect="1"/>
+                    </pic:cNvPicPr>
+                  </pic:nvPicPr>
+                  <pic:blipFill>
+                    <a:blip r:embed="rId6" cstate="print">
+                      <a:extLst>
+                        <a:ext uri="{28A0092B-C50C-407E-A947-70E740481C1C}">
+                          <a14:useLocalDpi xmlns:a14="http://schemas.microsoft.com/office/drawing/2010/main" val="0"/>
+                        </a:ext>
+                      </a:extLst>
+                    </a:blip>
+                    <a:stretch>
+                      <a:fillRect/>
+                    </a:stretch>
+                  </pic:blipFill>
+                  <pic:spPr>
+                    <a:xfrm>
+                      <a:off x="0" y="0"/>
+                      <a:ext cx="3014911" cy="3035620"/>
+                    </a:xfrm>
+                    <a:prstGeom prst="rect">
+                      <a:avLst/>
+                    </a:prstGeom>
+                  </pic:spPr>
+                </pic:pic>
+              </a:graphicData>
+            </a:graphic>
+          </wp:inline>
+        </w:drawing>
+      </w:r>
+    </w:p>
+    <w:p>
+      <w:r>
+        <w:rPr>
+          <w:rFonts w:hint="eastAsia"/>
+        </w:rPr>
+        <w:lastRenderedPageBreak/>
+        <w:t>用户需填写账号、邮箱、密码、用户名、性别、手机号码、尺码号、收货地址方可完成注册。账号与之前不可重复，如果重复，会提示账号已存在。</w:t>
+      </w:r>
+    </w:p>
+    <w:p>
+      <w:pPr>
+        <w:pStyle w:val="3"/>
+      </w:pPr>
+      <w:bookmarkStart w:id="8" w:name="_Toc57203785"/>
+      <w:r>
+        <w:rPr>
+          <w:rFonts w:hint="eastAsia"/>
+        </w:rPr>
+        <w:t>3</w:t>
+      </w:r>
+      <w:r>
+        <w:t>.2</w:t>
+      </w:r>
+      <w:r>
+        <w:rPr>
+          <w:rFonts w:hint="eastAsia"/>
+        </w:rPr>
+        <w:t>用户登录</w:t>
+      </w:r>
+      <w:bookmarkEnd w:id="8"/>
+    </w:p>
+    <w:p>
+      <w:pPr>
+        <w:rPr>
+          <w:b/>
+          <w:bCs/>
+        </w:rPr>
+      </w:pPr>
+      <w:r>
+        <w:rPr>
+          <w:b/>
+          <w:bCs/>
+        </w:rPr>
+        <w:drawing>
+          <wp:inline distT="0" distB="0" distL="0" distR="0" wp14:anchorId="3D3A945A" wp14:editId="0B5A0CE7">
+            <wp:extent cx="3907652" cy="2051230"/>
+            <wp:effectExtent l="0" t="0" r="0" b="6350"/>
+            <wp:docPr id="1" name="图片 2">
               <a:extLst xmlns:a="http://schemas.openxmlformats.org/drawingml/2006/main">
                 <a:ext uri="{FF2B5EF4-FFF2-40B4-BE49-F238E27FC236}">
                   <a16:creationId xmlns:a16="http://schemas.microsoft.com/office/drawing/2014/main" id="{61220980-5B62-4083-BB8B-BA3F83F9917C}"/>
@@ -212,7 +2426,7 @@
                     </pic:cNvPicPr>
                   </pic:nvPicPr>
                   <pic:blipFill>
-                    <a:blip r:embed="rId5" cstate="print">
+                    <a:blip r:embed="rId7">
                       <a:extLst>
                         <a:ext uri="{28A0092B-C50C-407E-A947-70E740481C1C}">
                           <a14:useLocalDpi xmlns:a14="http://schemas.microsoft.com/office/drawing/2010/main" val="0"/>
@@ -225,7 +2439,7 @@
                   <pic:spPr>
                     <a:xfrm>
                       <a:off x="0" y="0"/>
-                      <a:ext cx="2680862" cy="2353158"/>
+                      <a:ext cx="3907652" cy="2051230"/>
                     </a:xfrm>
                     <a:prstGeom prst="rect">
                       <a:avLst/>
@@ -237,14 +2451,43 @@
           </wp:inline>
         </w:drawing>
       </w:r>
-      <w:r>
-        <w:rPr>
-          <w:noProof/>
-        </w:rPr>
+    </w:p>
+    <w:p>
+      <w:r>
+        <w:rPr>
+          <w:rFonts w:hint="eastAsia"/>
+        </w:rPr>
+        <w:t>用户需填写登录时的账号密码便完成登录。如果账号输入错误且没有此账号不存在会提示账号不存在，密码错误会提示密码错误。</w:t>
+      </w:r>
+    </w:p>
+    <w:p>
+      <w:pPr>
+        <w:pStyle w:val="3"/>
+      </w:pPr>
+      <w:bookmarkStart w:id="9" w:name="_Toc57203786"/>
+      <w:r>
+        <w:rPr>
+          <w:rFonts w:hint="eastAsia"/>
+        </w:rPr>
+        <w:t>3</w:t>
+      </w:r>
+      <w:r>
+        <w:t>.3</w:t>
+      </w:r>
+      <w:r>
+        <w:rPr>
+          <w:rFonts w:hint="eastAsia"/>
+        </w:rPr>
+        <w:t>用户修改个人信息</w:t>
+      </w:r>
+      <w:bookmarkEnd w:id="9"/>
+    </w:p>
+    <w:p>
+      <w:r>
         <w:drawing>
-          <wp:inline distT="0" distB="0" distL="0" distR="0" wp14:anchorId="4CB50D21" wp14:editId="48E0739C">
-            <wp:extent cx="2575560" cy="1748546"/>
-            <wp:effectExtent l="0" t="0" r="0" b="4445"/>
+          <wp:inline distT="0" distB="0" distL="0" distR="0" wp14:anchorId="5F98E3DF" wp14:editId="076ABF9A">
+            <wp:extent cx="3907652" cy="3429986"/>
+            <wp:effectExtent l="0" t="0" r="0" b="0"/>
             <wp:docPr id="2" name="图片 2">
               <a:extLst xmlns:a="http://schemas.openxmlformats.org/drawingml/2006/main">
                 <a:ext uri="{FF2B5EF4-FFF2-40B4-BE49-F238E27FC236}">
@@ -271,7 +2514,7 @@
                     </pic:cNvPicPr>
                   </pic:nvPicPr>
                   <pic:blipFill>
-                    <a:blip r:embed="rId6" cstate="print">
+                    <a:blip r:embed="rId8">
                       <a:extLst>
                         <a:ext uri="{28A0092B-C50C-407E-A947-70E740481C1C}">
                           <a14:useLocalDpi xmlns:a14="http://schemas.microsoft.com/office/drawing/2010/main" val="0"/>
@@ -284,7 +2527,7 @@
                   <pic:spPr>
                     <a:xfrm>
                       <a:off x="0" y="0"/>
-                      <a:ext cx="2618893" cy="1777965"/>
+                      <a:ext cx="3907652" cy="3429986"/>
                     </a:xfrm>
                     <a:prstGeom prst="rect">
                       <a:avLst/>
@@ -306,39 +2549,33 @@
       </w:r>
     </w:p>
     <w:p>
+      <w:pPr>
+        <w:pStyle w:val="3"/>
+      </w:pPr>
+      <w:bookmarkStart w:id="10" w:name="_Toc57203787"/>
       <w:r>
         <w:rPr>
           <w:rFonts w:hint="eastAsia"/>
         </w:rPr>
         <w:lastRenderedPageBreak/>
-        <w:t>用户需填写自己的原密码，以及要更改之后的新密码，以及重复输入新密码。如果原密码不正确会显示密码不正确，如果两次密码输入不一致会显示密码不一致。</w:t>
-      </w:r>
-    </w:p>
-    <w:p>
-      <w:pPr>
-        <w:pStyle w:val="3"/>
-      </w:pPr>
-      <w:r>
-        <w:rPr>
-          <w:rFonts w:hint="eastAsia"/>
-        </w:rPr>
-        <w:t>3.2</w:t>
-      </w:r>
-      <w:r>
-        <w:rPr>
-          <w:rFonts w:hint="eastAsia"/>
-        </w:rPr>
-        <w:t>管理用户</w:t>
-      </w:r>
-    </w:p>
-    <w:p>
-      <w:r>
-        <w:rPr>
-          <w:noProof/>
-        </w:rPr>
+        <w:t>3</w:t>
+      </w:r>
+      <w:r>
+        <w:t>.4</w:t>
+      </w:r>
+      <w:r>
+        <w:rPr>
+          <w:rFonts w:hint="eastAsia"/>
+        </w:rPr>
+        <w:t>用户更改密码</w:t>
+      </w:r>
+      <w:bookmarkEnd w:id="10"/>
+    </w:p>
+    <w:p>
+      <w:r>
         <w:drawing>
-          <wp:inline distT="0" distB="0" distL="0" distR="0" wp14:anchorId="3C2DEFEB" wp14:editId="57B6EB22">
-            <wp:extent cx="5274310" cy="961390"/>
+          <wp:inline distT="0" distB="0" distL="0" distR="0" wp14:anchorId="06E61A21" wp14:editId="4485081B">
+            <wp:extent cx="3907652" cy="2652901"/>
             <wp:effectExtent l="0" t="0" r="0" b="0"/>
             <wp:docPr id="4" name="图片 2">
               <a:extLst xmlns:a="http://schemas.openxmlformats.org/drawingml/2006/main">
@@ -366,7 +2603,7 @@
                     </pic:cNvPicPr>
                   </pic:nvPicPr>
                   <pic:blipFill>
-                    <a:blip r:embed="rId7" cstate="print">
+                    <a:blip r:embed="rId9">
                       <a:extLst>
                         <a:ext uri="{28A0092B-C50C-407E-A947-70E740481C1C}">
                           <a14:useLocalDpi xmlns:a14="http://schemas.microsoft.com/office/drawing/2010/main" val="0"/>
@@ -379,7 +2616,7 @@
                   <pic:spPr>
                     <a:xfrm>
                       <a:off x="0" y="0"/>
-                      <a:ext cx="5274310" cy="961390"/>
+                      <a:ext cx="3907652" cy="2652901"/>
                     </a:xfrm>
                     <a:prstGeom prst="rect">
                       <a:avLst/>
@@ -397,268 +2634,65 @@
         <w:rPr>
           <w:rFonts w:hint="eastAsia"/>
         </w:rPr>
-        <w:t>管理员可以查看所有用户的信息，以及管理用户的权限，可以禁用或者解禁用户，禁用后用户将无法登录。</w:t>
+        <w:t>用户需填写自己的原密码，以及要更改之后的新密码，以及重复输入新密码。如果原密码不</w:t>
+      </w:r>
+      <w:proofErr w:type="gramStart"/>
+      <w:r>
+        <w:rPr>
+          <w:rFonts w:hint="eastAsia"/>
+        </w:rPr>
+        <w:t>正确会</w:t>
+      </w:r>
+      <w:proofErr w:type="gramEnd"/>
+      <w:r>
+        <w:rPr>
+          <w:rFonts w:hint="eastAsia"/>
+        </w:rPr>
+        <w:t>显示密码不正确，如果两次密码输入不</w:t>
+      </w:r>
+      <w:proofErr w:type="gramStart"/>
+      <w:r>
+        <w:rPr>
+          <w:rFonts w:hint="eastAsia"/>
+        </w:rPr>
+        <w:t>一致会</w:t>
+      </w:r>
+      <w:proofErr w:type="gramEnd"/>
+      <w:r>
+        <w:rPr>
+          <w:rFonts w:hint="eastAsia"/>
+        </w:rPr>
+        <w:t>显示密码不一致。</w:t>
       </w:r>
     </w:p>
     <w:p>
       <w:pPr>
         <w:pStyle w:val="3"/>
       </w:pPr>
-      <w:r>
-        <w:rPr>
-          <w:rFonts w:hint="eastAsia"/>
-        </w:rPr>
-        <w:t>3.3商品管理</w:t>
-      </w:r>
-    </w:p>
-    <w:p>
-      <w:r>
-        <w:rPr>
-          <w:noProof/>
-        </w:rPr>
+      <w:bookmarkStart w:id="11" w:name="_Toc57203788"/>
+      <w:r>
+        <w:rPr>
+          <w:rFonts w:hint="eastAsia"/>
+        </w:rPr>
+        <w:t>3</w:t>
+      </w:r>
+      <w:r>
+        <w:t>.5</w:t>
+      </w:r>
+      <w:r>
+        <w:rPr>
+          <w:rFonts w:hint="eastAsia"/>
+        </w:rPr>
+        <w:t>管理员登录注册</w:t>
+      </w:r>
+      <w:bookmarkEnd w:id="11"/>
+    </w:p>
+    <w:p>
+      <w:r>
         <w:drawing>
-          <wp:inline distT="0" distB="0" distL="0" distR="0" wp14:anchorId="32E82E5F" wp14:editId="603B916E">
-            <wp:extent cx="5274310" cy="2435860"/>
-            <wp:effectExtent l="0" t="0" r="2540" b="2540"/>
-            <wp:docPr id="5" name="图片 2">
-              <a:extLst xmlns:a="http://schemas.openxmlformats.org/drawingml/2006/main">
-                <a:ext uri="{FF2B5EF4-FFF2-40B4-BE49-F238E27FC236}">
-                  <a16:creationId xmlns:a16="http://schemas.microsoft.com/office/drawing/2014/main" id="{61220980-5B62-4083-BB8B-BA3F83F9917C}"/>
-                </a:ext>
-              </a:extLst>
-            </wp:docPr>
-            <wp:cNvGraphicFramePr>
-              <a:graphicFrameLocks xmlns:a="http://schemas.openxmlformats.org/drawingml/2006/main" noChangeAspect="1"/>
-            </wp:cNvGraphicFramePr>
-            <a:graphic xmlns:a="http://schemas.openxmlformats.org/drawingml/2006/main">
-              <a:graphicData uri="http://schemas.openxmlformats.org/drawingml/2006/picture">
-                <pic:pic xmlns:pic="http://schemas.openxmlformats.org/drawingml/2006/picture">
-                  <pic:nvPicPr>
-                    <pic:cNvPr id="3" name="图片 2">
-                      <a:extLst>
-                        <a:ext uri="{FF2B5EF4-FFF2-40B4-BE49-F238E27FC236}">
-                          <a16:creationId xmlns:a16="http://schemas.microsoft.com/office/drawing/2014/main" id="{61220980-5B62-4083-BB8B-BA3F83F9917C}"/>
-                        </a:ext>
-                      </a:extLst>
-                    </pic:cNvPr>
-                    <pic:cNvPicPr>
-                      <a:picLocks noChangeAspect="1"/>
-                    </pic:cNvPicPr>
-                  </pic:nvPicPr>
-                  <pic:blipFill>
-                    <a:blip r:embed="rId8" cstate="print">
-                      <a:extLst>
-                        <a:ext uri="{28A0092B-C50C-407E-A947-70E740481C1C}">
-                          <a14:useLocalDpi xmlns:a14="http://schemas.microsoft.com/office/drawing/2010/main" val="0"/>
-                        </a:ext>
-                      </a:extLst>
-                    </a:blip>
-                    <a:srcRect/>
-                    <a:stretch/>
-                  </pic:blipFill>
-                  <pic:spPr>
-                    <a:xfrm>
-                      <a:off x="0" y="0"/>
-                      <a:ext cx="5274310" cy="2435860"/>
-                    </a:xfrm>
-                    <a:prstGeom prst="rect">
-                      <a:avLst/>
-                    </a:prstGeom>
-                  </pic:spPr>
-                </pic:pic>
-              </a:graphicData>
-            </a:graphic>
-          </wp:inline>
-        </w:drawing>
-      </w:r>
-    </w:p>
-    <w:p>
-      <w:r>
-        <w:rPr>
-          <w:rFonts w:hint="eastAsia"/>
-        </w:rPr>
-        <w:t>管理员需填写鞋名、款式、</w:t>
-      </w:r>
-      <w:r>
-        <w:t>40</w:t>
-      </w:r>
-      <w:r>
-        <w:rPr>
-          <w:rFonts w:hint="eastAsia"/>
-        </w:rPr>
-        <w:t>号的数量、</w:t>
-      </w:r>
-      <w:r>
-        <w:t>41</w:t>
-      </w:r>
-      <w:r>
-        <w:rPr>
-          <w:rFonts w:hint="eastAsia"/>
-        </w:rPr>
-        <w:t>号的数量、</w:t>
-      </w:r>
-      <w:r>
-        <w:t>42</w:t>
-      </w:r>
-      <w:r>
-        <w:rPr>
-          <w:rFonts w:hint="eastAsia"/>
-        </w:rPr>
-        <w:t>号的数量、</w:t>
-      </w:r>
-      <w:r>
-        <w:t xml:space="preserve"> 43</w:t>
-      </w:r>
-      <w:r>
-        <w:rPr>
-          <w:rFonts w:hint="eastAsia"/>
-        </w:rPr>
-        <w:t>号的数量、</w:t>
-      </w:r>
-      <w:r>
-        <w:t xml:space="preserve"> 44</w:t>
-      </w:r>
-      <w:r>
-        <w:rPr>
-          <w:rFonts w:hint="eastAsia"/>
-        </w:rPr>
-        <w:t>号的数量、</w:t>
-      </w:r>
-      <w:r>
-        <w:t xml:space="preserve"> 45</w:t>
-      </w:r>
-      <w:r>
-        <w:rPr>
-          <w:rFonts w:hint="eastAsia"/>
-        </w:rPr>
-        <w:t>号的数量、</w:t>
-      </w:r>
-      <w:r>
-        <w:t xml:space="preserve"> 46</w:t>
-      </w:r>
-      <w:r>
-        <w:rPr>
-          <w:rFonts w:hint="eastAsia"/>
-        </w:rPr>
-        <w:t>号的数量、以及价格还需上传商品图片，如果图片没有上传会提示上传图片。</w:t>
-      </w:r>
-    </w:p>
-    <w:p>
-      <w:r>
-        <w:rPr>
-          <w:rFonts w:hint="eastAsia"/>
-        </w:rPr>
-        <w:t>管理员查看</w:t>
-      </w:r>
-      <w:r>
-        <w:rPr>
-          <w:rFonts w:hint="eastAsia"/>
-        </w:rPr>
-        <w:t>会显示全部商品的全部商品信息，可以根据商品名搜索得出相应的商品，并可以进行更改以及删除操作。</w:t>
-      </w:r>
-    </w:p>
-    <w:p>
-      <w:r>
-        <w:rPr>
-          <w:rFonts w:hint="eastAsia"/>
-        </w:rPr>
-        <w:t>管理员可以更改鞋子各个鞋子尺码的数量以及调整鞋子的价格。</w:t>
-      </w:r>
-    </w:p>
-    <w:p>
-      <w:r>
-        <w:rPr>
-          <w:rFonts w:hint="eastAsia"/>
-        </w:rPr>
-        <w:t>管理员可以查看所有上传过商品的所有款式</w:t>
-      </w:r>
-      <w:r>
-        <w:rPr>
-          <w:rFonts w:hint="eastAsia"/>
-        </w:rPr>
-        <w:t>。</w:t>
-      </w:r>
-    </w:p>
-    <w:p>
-      <w:pPr>
-        <w:pStyle w:val="3"/>
-      </w:pPr>
-      <w:r>
-        <w:rPr>
-          <w:rFonts w:hint="eastAsia"/>
-        </w:rPr>
-        <w:lastRenderedPageBreak/>
-        <w:t>3.4生成订单</w:t>
-      </w:r>
-    </w:p>
-    <w:p>
-      <w:r>
-        <w:rPr>
-          <w:noProof/>
-        </w:rPr>
-        <w:drawing>
-          <wp:inline distT="0" distB="0" distL="0" distR="0" wp14:anchorId="2BDBEF7F" wp14:editId="4B5BABA1">
-            <wp:extent cx="2628900" cy="1500030"/>
-            <wp:effectExtent l="0" t="0" r="0" b="5080"/>
-            <wp:docPr id="6" name="图片 2">
-              <a:extLst xmlns:a="http://schemas.openxmlformats.org/drawingml/2006/main">
-                <a:ext uri="{FF2B5EF4-FFF2-40B4-BE49-F238E27FC236}">
-                  <a16:creationId xmlns:a16="http://schemas.microsoft.com/office/drawing/2014/main" id="{61220980-5B62-4083-BB8B-BA3F83F9917C}"/>
-                </a:ext>
-              </a:extLst>
-            </wp:docPr>
-            <wp:cNvGraphicFramePr>
-              <a:graphicFrameLocks xmlns:a="http://schemas.openxmlformats.org/drawingml/2006/main" noChangeAspect="1"/>
-            </wp:cNvGraphicFramePr>
-            <a:graphic xmlns:a="http://schemas.openxmlformats.org/drawingml/2006/main">
-              <a:graphicData uri="http://schemas.openxmlformats.org/drawingml/2006/picture">
-                <pic:pic xmlns:pic="http://schemas.openxmlformats.org/drawingml/2006/picture">
-                  <pic:nvPicPr>
-                    <pic:cNvPr id="3" name="图片 2">
-                      <a:extLst>
-                        <a:ext uri="{FF2B5EF4-FFF2-40B4-BE49-F238E27FC236}">
-                          <a16:creationId xmlns:a16="http://schemas.microsoft.com/office/drawing/2014/main" id="{61220980-5B62-4083-BB8B-BA3F83F9917C}"/>
-                        </a:ext>
-                      </a:extLst>
-                    </pic:cNvPr>
-                    <pic:cNvPicPr>
-                      <a:picLocks noChangeAspect="1"/>
-                    </pic:cNvPicPr>
-                  </pic:nvPicPr>
-                  <pic:blipFill>
-                    <a:blip r:embed="rId9" cstate="print">
-                      <a:extLst>
-                        <a:ext uri="{28A0092B-C50C-407E-A947-70E740481C1C}">
-                          <a14:useLocalDpi xmlns:a14="http://schemas.microsoft.com/office/drawing/2010/main" val="0"/>
-                        </a:ext>
-                      </a:extLst>
-                    </a:blip>
-                    <a:srcRect/>
-                    <a:stretch/>
-                  </pic:blipFill>
-                  <pic:spPr>
-                    <a:xfrm>
-                      <a:off x="0" y="0"/>
-                      <a:ext cx="2663874" cy="1519986"/>
-                    </a:xfrm>
-                    <a:prstGeom prst="rect">
-                      <a:avLst/>
-                    </a:prstGeom>
-                  </pic:spPr>
-                </pic:pic>
-              </a:graphicData>
-            </a:graphic>
-          </wp:inline>
-        </w:drawing>
-      </w:r>
-      <w:r>
-        <w:rPr>
-          <w:noProof/>
-        </w:rPr>
-        <w:drawing>
-          <wp:inline distT="0" distB="0" distL="0" distR="0" wp14:anchorId="6445BA56" wp14:editId="60A62243">
-            <wp:extent cx="2575560" cy="1448713"/>
-            <wp:effectExtent l="0" t="0" r="0" b="0"/>
+          <wp:inline distT="0" distB="0" distL="0" distR="0" wp14:anchorId="67AB2BAB" wp14:editId="0706716E">
+            <wp:extent cx="3543300" cy="2070375"/>
+            <wp:effectExtent l="0" t="0" r="0" b="6350"/>
             <wp:docPr id="7" name="图片 2">
               <a:extLst xmlns:a="http://schemas.openxmlformats.org/drawingml/2006/main">
                 <a:ext uri="{FF2B5EF4-FFF2-40B4-BE49-F238E27FC236}">
@@ -685,7 +2719,7 @@
                     </pic:cNvPicPr>
                   </pic:nvPicPr>
                   <pic:blipFill>
-                    <a:blip r:embed="rId10" cstate="print">
+                    <a:blip r:embed="rId10">
                       <a:extLst>
                         <a:ext uri="{28A0092B-C50C-407E-A947-70E740481C1C}">
                           <a14:useLocalDpi xmlns:a14="http://schemas.microsoft.com/office/drawing/2010/main" val="0"/>
@@ -698,7 +2732,7 @@
                   <pic:spPr>
                     <a:xfrm>
                       <a:off x="0" y="0"/>
-                      <a:ext cx="2592339" cy="1458151"/>
+                      <a:ext cx="3554813" cy="2077102"/>
                     </a:xfrm>
                     <a:prstGeom prst="rect">
                       <a:avLst/>
@@ -710,6 +2744,797 @@
           </wp:inline>
         </w:drawing>
       </w:r>
+      <w:r>
+        <w:drawing>
+          <wp:inline distT="0" distB="0" distL="0" distR="0" wp14:anchorId="254336C6" wp14:editId="1E990760">
+            <wp:extent cx="3474720" cy="2090481"/>
+            <wp:effectExtent l="0" t="0" r="0" b="5080"/>
+            <wp:docPr id="21" name="图片 2">
+              <a:extLst xmlns:a="http://schemas.openxmlformats.org/drawingml/2006/main">
+                <a:ext uri="{FF2B5EF4-FFF2-40B4-BE49-F238E27FC236}">
+                  <a16:creationId xmlns:a16="http://schemas.microsoft.com/office/drawing/2014/main" id="{61220980-5B62-4083-BB8B-BA3F83F9917C}"/>
+                </a:ext>
+              </a:extLst>
+            </wp:docPr>
+            <wp:cNvGraphicFramePr>
+              <a:graphicFrameLocks xmlns:a="http://schemas.openxmlformats.org/drawingml/2006/main" noChangeAspect="1"/>
+            </wp:cNvGraphicFramePr>
+            <a:graphic xmlns:a="http://schemas.openxmlformats.org/drawingml/2006/main">
+              <a:graphicData uri="http://schemas.openxmlformats.org/drawingml/2006/picture">
+                <pic:pic xmlns:pic="http://schemas.openxmlformats.org/drawingml/2006/picture">
+                  <pic:nvPicPr>
+                    <pic:cNvPr id="3" name="图片 2">
+                      <a:extLst>
+                        <a:ext uri="{FF2B5EF4-FFF2-40B4-BE49-F238E27FC236}">
+                          <a16:creationId xmlns:a16="http://schemas.microsoft.com/office/drawing/2014/main" id="{61220980-5B62-4083-BB8B-BA3F83F9917C}"/>
+                        </a:ext>
+                      </a:extLst>
+                    </pic:cNvPr>
+                    <pic:cNvPicPr>
+                      <a:picLocks noChangeAspect="1"/>
+                    </pic:cNvPicPr>
+                  </pic:nvPicPr>
+                  <pic:blipFill>
+                    <a:blip r:embed="rId11">
+                      <a:extLst>
+                        <a:ext uri="{28A0092B-C50C-407E-A947-70E740481C1C}">
+                          <a14:useLocalDpi xmlns:a14="http://schemas.microsoft.com/office/drawing/2010/main" val="0"/>
+                        </a:ext>
+                      </a:extLst>
+                    </a:blip>
+                    <a:srcRect/>
+                    <a:stretch/>
+                  </pic:blipFill>
+                  <pic:spPr>
+                    <a:xfrm>
+                      <a:off x="0" y="0"/>
+                      <a:ext cx="3481818" cy="2094751"/>
+                    </a:xfrm>
+                    <a:prstGeom prst="rect">
+                      <a:avLst/>
+                    </a:prstGeom>
+                  </pic:spPr>
+                </pic:pic>
+              </a:graphicData>
+            </a:graphic>
+          </wp:inline>
+        </w:drawing>
+      </w:r>
+    </w:p>
+    <w:p>
+      <w:pPr>
+        <w:rPr>
+          <w:rFonts w:hint="eastAsia"/>
+        </w:rPr>
+      </w:pPr>
+      <w:r>
+        <w:rPr>
+          <w:rFonts w:hint="eastAsia"/>
+        </w:rPr>
+        <w:lastRenderedPageBreak/>
+        <w:t>管理员仅需填写账号、密码即可完成注册。账号与之前不可重复，如果重复，会提示账号已存在。</w:t>
+      </w:r>
+    </w:p>
+    <w:p>
+      <w:r>
+        <w:rPr>
+          <w:rFonts w:hint="eastAsia"/>
+        </w:rPr>
+        <w:t>管理员需填写登录时的账号密码便完成登录。如果账号输入错误且没有此账号不存在会提示账号不存在，密码错误会提示密码错误。</w:t>
+      </w:r>
+    </w:p>
+    <w:p>
+      <w:pPr>
+        <w:pStyle w:val="3"/>
+      </w:pPr>
+      <w:bookmarkStart w:id="12" w:name="_Toc57203789"/>
+      <w:r>
+        <w:rPr>
+          <w:rFonts w:hint="eastAsia"/>
+        </w:rPr>
+        <w:t>3</w:t>
+      </w:r>
+      <w:r>
+        <w:t>.7</w:t>
+      </w:r>
+      <w:r>
+        <w:rPr>
+          <w:rFonts w:hint="eastAsia"/>
+        </w:rPr>
+        <w:t>管理员管理用户</w:t>
+      </w:r>
+      <w:bookmarkEnd w:id="12"/>
+    </w:p>
+    <w:p>
+      <w:r>
+        <w:drawing>
+          <wp:inline distT="0" distB="0" distL="0" distR="0" wp14:anchorId="006A89B3" wp14:editId="178F3AE5">
+            <wp:extent cx="5274310" cy="961390"/>
+            <wp:effectExtent l="0" t="0" r="2540" b="0"/>
+            <wp:docPr id="9" name="图片 2">
+              <a:extLst xmlns:a="http://schemas.openxmlformats.org/drawingml/2006/main">
+                <a:ext uri="{FF2B5EF4-FFF2-40B4-BE49-F238E27FC236}">
+                  <a16:creationId xmlns:a16="http://schemas.microsoft.com/office/drawing/2014/main" id="{61220980-5B62-4083-BB8B-BA3F83F9917C}"/>
+                </a:ext>
+              </a:extLst>
+            </wp:docPr>
+            <wp:cNvGraphicFramePr>
+              <a:graphicFrameLocks xmlns:a="http://schemas.openxmlformats.org/drawingml/2006/main" noChangeAspect="1"/>
+            </wp:cNvGraphicFramePr>
+            <a:graphic xmlns:a="http://schemas.openxmlformats.org/drawingml/2006/main">
+              <a:graphicData uri="http://schemas.openxmlformats.org/drawingml/2006/picture">
+                <pic:pic xmlns:pic="http://schemas.openxmlformats.org/drawingml/2006/picture">
+                  <pic:nvPicPr>
+                    <pic:cNvPr id="3" name="图片 2">
+                      <a:extLst>
+                        <a:ext uri="{FF2B5EF4-FFF2-40B4-BE49-F238E27FC236}">
+                          <a16:creationId xmlns:a16="http://schemas.microsoft.com/office/drawing/2014/main" id="{61220980-5B62-4083-BB8B-BA3F83F9917C}"/>
+                        </a:ext>
+                      </a:extLst>
+                    </pic:cNvPr>
+                    <pic:cNvPicPr>
+                      <a:picLocks noChangeAspect="1"/>
+                    </pic:cNvPicPr>
+                  </pic:nvPicPr>
+                  <pic:blipFill>
+                    <a:blip r:embed="rId12" cstate="print">
+                      <a:extLst>
+                        <a:ext uri="{28A0092B-C50C-407E-A947-70E740481C1C}">
+                          <a14:useLocalDpi xmlns:a14="http://schemas.microsoft.com/office/drawing/2010/main" val="0"/>
+                        </a:ext>
+                      </a:extLst>
+                    </a:blip>
+                    <a:srcRect/>
+                    <a:stretch/>
+                  </pic:blipFill>
+                  <pic:spPr>
+                    <a:xfrm>
+                      <a:off x="0" y="0"/>
+                      <a:ext cx="5274310" cy="961390"/>
+                    </a:xfrm>
+                    <a:prstGeom prst="rect">
+                      <a:avLst/>
+                    </a:prstGeom>
+                  </pic:spPr>
+                </pic:pic>
+              </a:graphicData>
+            </a:graphic>
+          </wp:inline>
+        </w:drawing>
+      </w:r>
+    </w:p>
+    <w:p>
+      <w:r>
+        <w:rPr>
+          <w:rFonts w:hint="eastAsia"/>
+        </w:rPr>
+        <w:t>管理员可以查看所有用户的信息，以及管理用户的权限，可以禁用或者解禁用户，禁用后用户将无法登录</w:t>
+      </w:r>
+      <w:r>
+        <w:rPr>
+          <w:rFonts w:hint="eastAsia"/>
+        </w:rPr>
+        <w:t>。</w:t>
+      </w:r>
+    </w:p>
+    <w:p>
+      <w:pPr>
+        <w:pStyle w:val="3"/>
+      </w:pPr>
+      <w:bookmarkStart w:id="13" w:name="_Toc57203790"/>
+      <w:r>
+        <w:rPr>
+          <w:rFonts w:hint="eastAsia"/>
+        </w:rPr>
+        <w:t>3.</w:t>
+      </w:r>
+      <w:r>
+        <w:rPr>
+          <w:rFonts w:hint="eastAsia"/>
+        </w:rPr>
+        <w:t>8</w:t>
+      </w:r>
+      <w:r>
+        <w:rPr>
+          <w:rFonts w:hint="eastAsia"/>
+        </w:rPr>
+        <w:t>管理员</w:t>
+      </w:r>
+      <w:r>
+        <w:rPr>
+          <w:rFonts w:hint="eastAsia"/>
+        </w:rPr>
+        <w:t>添加</w:t>
+      </w:r>
+      <w:r>
+        <w:rPr>
+          <w:rFonts w:hint="eastAsia"/>
+        </w:rPr>
+        <w:t>商品</w:t>
+      </w:r>
+      <w:bookmarkEnd w:id="13"/>
+    </w:p>
+    <w:p>
+      <w:r>
+        <w:drawing>
+          <wp:inline distT="0" distB="0" distL="0" distR="0" wp14:anchorId="1063E54B" wp14:editId="755228DA">
+            <wp:extent cx="3177540" cy="4508169"/>
+            <wp:effectExtent l="0" t="0" r="3810" b="6985"/>
+            <wp:docPr id="11" name="图片 2">
+              <a:extLst xmlns:a="http://schemas.openxmlformats.org/drawingml/2006/main">
+                <a:ext uri="{FF2B5EF4-FFF2-40B4-BE49-F238E27FC236}">
+                  <a16:creationId xmlns:a16="http://schemas.microsoft.com/office/drawing/2014/main" id="{61220980-5B62-4083-BB8B-BA3F83F9917C}"/>
+                </a:ext>
+              </a:extLst>
+            </wp:docPr>
+            <wp:cNvGraphicFramePr>
+              <a:graphicFrameLocks xmlns:a="http://schemas.openxmlformats.org/drawingml/2006/main" noChangeAspect="1"/>
+            </wp:cNvGraphicFramePr>
+            <a:graphic xmlns:a="http://schemas.openxmlformats.org/drawingml/2006/main">
+              <a:graphicData uri="http://schemas.openxmlformats.org/drawingml/2006/picture">
+                <pic:pic xmlns:pic="http://schemas.openxmlformats.org/drawingml/2006/picture">
+                  <pic:nvPicPr>
+                    <pic:cNvPr id="3" name="图片 2">
+                      <a:extLst>
+                        <a:ext uri="{FF2B5EF4-FFF2-40B4-BE49-F238E27FC236}">
+                          <a16:creationId xmlns:a16="http://schemas.microsoft.com/office/drawing/2014/main" id="{61220980-5B62-4083-BB8B-BA3F83F9917C}"/>
+                        </a:ext>
+                      </a:extLst>
+                    </pic:cNvPr>
+                    <pic:cNvPicPr>
+                      <a:picLocks noChangeAspect="1"/>
+                    </pic:cNvPicPr>
+                  </pic:nvPicPr>
+                  <pic:blipFill>
+                    <a:blip r:embed="rId13" cstate="print">
+                      <a:extLst>
+                        <a:ext uri="{28A0092B-C50C-407E-A947-70E740481C1C}">
+                          <a14:useLocalDpi xmlns:a14="http://schemas.microsoft.com/office/drawing/2010/main" val="0"/>
+                        </a:ext>
+                      </a:extLst>
+                    </a:blip>
+                    <a:srcRect/>
+                    <a:stretch/>
+                  </pic:blipFill>
+                  <pic:spPr>
+                    <a:xfrm>
+                      <a:off x="0" y="0"/>
+                      <a:ext cx="3287550" cy="4664248"/>
+                    </a:xfrm>
+                    <a:prstGeom prst="rect">
+                      <a:avLst/>
+                    </a:prstGeom>
+                  </pic:spPr>
+                </pic:pic>
+              </a:graphicData>
+            </a:graphic>
+          </wp:inline>
+        </w:drawing>
+      </w:r>
+    </w:p>
+    <w:p>
+      <w:pPr>
+        <w:rPr>
+          <w:rFonts w:hint="eastAsia"/>
+        </w:rPr>
+      </w:pPr>
+      <w:r>
+        <w:rPr>
+          <w:rFonts w:hint="eastAsia"/>
+        </w:rPr>
+        <w:t>管理员需填写鞋名、款式、</w:t>
+      </w:r>
+      <w:r>
+        <w:t>40</w:t>
+      </w:r>
+      <w:r>
+        <w:rPr>
+          <w:rFonts w:hint="eastAsia"/>
+        </w:rPr>
+        <w:t>号的数量、</w:t>
+      </w:r>
+      <w:r>
+        <w:t>41</w:t>
+      </w:r>
+      <w:r>
+        <w:rPr>
+          <w:rFonts w:hint="eastAsia"/>
+        </w:rPr>
+        <w:t>号的数量、</w:t>
+      </w:r>
+      <w:r>
+        <w:t>42</w:t>
+      </w:r>
+      <w:r>
+        <w:rPr>
+          <w:rFonts w:hint="eastAsia"/>
+        </w:rPr>
+        <w:t>号的数量、</w:t>
+      </w:r>
+      <w:r>
+        <w:t xml:space="preserve"> 43</w:t>
+      </w:r>
+      <w:r>
+        <w:rPr>
+          <w:rFonts w:hint="eastAsia"/>
+        </w:rPr>
+        <w:t>号的数量、</w:t>
+      </w:r>
+      <w:r>
+        <w:t xml:space="preserve"> 44</w:t>
+      </w:r>
+      <w:r>
+        <w:rPr>
+          <w:rFonts w:hint="eastAsia"/>
+        </w:rPr>
+        <w:t>号的数量、</w:t>
+      </w:r>
+      <w:r>
+        <w:t xml:space="preserve"> 45</w:t>
+      </w:r>
+      <w:r>
+        <w:rPr>
+          <w:rFonts w:hint="eastAsia"/>
+        </w:rPr>
+        <w:t>号的数量、</w:t>
+      </w:r>
+      <w:r>
+        <w:t xml:space="preserve"> 46</w:t>
+      </w:r>
+      <w:r>
+        <w:rPr>
+          <w:rFonts w:hint="eastAsia"/>
+        </w:rPr>
+        <w:t>号的数量、以及价格还需上</w:t>
+      </w:r>
+      <w:proofErr w:type="gramStart"/>
+      <w:r>
+        <w:rPr>
+          <w:rFonts w:hint="eastAsia"/>
+        </w:rPr>
+        <w:t>传商品</w:t>
+      </w:r>
+      <w:proofErr w:type="gramEnd"/>
+      <w:r>
+        <w:rPr>
+          <w:rFonts w:hint="eastAsia"/>
+        </w:rPr>
+        <w:t>图片，如果图片没有上传会提示上传图片。</w:t>
+      </w:r>
+    </w:p>
+    <w:p>
+      <w:pPr>
+        <w:pStyle w:val="3"/>
+      </w:pPr>
+      <w:bookmarkStart w:id="14" w:name="_Toc57203791"/>
+      <w:r>
+        <w:rPr>
+          <w:rFonts w:hint="eastAsia"/>
+        </w:rPr>
+        <w:lastRenderedPageBreak/>
+        <w:t>3.9</w:t>
+      </w:r>
+      <w:r>
+        <w:rPr>
+          <w:rFonts w:hint="eastAsia"/>
+        </w:rPr>
+        <w:t>管理员管理商品</w:t>
+      </w:r>
+      <w:bookmarkEnd w:id="14"/>
+    </w:p>
+    <w:p>
+      <w:r>
+        <w:drawing>
+          <wp:inline distT="0" distB="0" distL="0" distR="0" wp14:anchorId="7D538F77" wp14:editId="2C5240E8">
+            <wp:extent cx="5274310" cy="2435860"/>
+            <wp:effectExtent l="0" t="0" r="2540" b="2540"/>
+            <wp:docPr id="12" name="图片 2">
+              <a:extLst xmlns:a="http://schemas.openxmlformats.org/drawingml/2006/main">
+                <a:ext uri="{FF2B5EF4-FFF2-40B4-BE49-F238E27FC236}">
+                  <a16:creationId xmlns:a16="http://schemas.microsoft.com/office/drawing/2014/main" id="{61220980-5B62-4083-BB8B-BA3F83F9917C}"/>
+                </a:ext>
+              </a:extLst>
+            </wp:docPr>
+            <wp:cNvGraphicFramePr>
+              <a:graphicFrameLocks xmlns:a="http://schemas.openxmlformats.org/drawingml/2006/main" noChangeAspect="1"/>
+            </wp:cNvGraphicFramePr>
+            <a:graphic xmlns:a="http://schemas.openxmlformats.org/drawingml/2006/main">
+              <a:graphicData uri="http://schemas.openxmlformats.org/drawingml/2006/picture">
+                <pic:pic xmlns:pic="http://schemas.openxmlformats.org/drawingml/2006/picture">
+                  <pic:nvPicPr>
+                    <pic:cNvPr id="3" name="图片 2">
+                      <a:extLst>
+                        <a:ext uri="{FF2B5EF4-FFF2-40B4-BE49-F238E27FC236}">
+                          <a16:creationId xmlns:a16="http://schemas.microsoft.com/office/drawing/2014/main" id="{61220980-5B62-4083-BB8B-BA3F83F9917C}"/>
+                        </a:ext>
+                      </a:extLst>
+                    </pic:cNvPr>
+                    <pic:cNvPicPr>
+                      <a:picLocks noChangeAspect="1"/>
+                    </pic:cNvPicPr>
+                  </pic:nvPicPr>
+                  <pic:blipFill>
+                    <a:blip r:embed="rId14" cstate="print">
+                      <a:extLst>
+                        <a:ext uri="{28A0092B-C50C-407E-A947-70E740481C1C}">
+                          <a14:useLocalDpi xmlns:a14="http://schemas.microsoft.com/office/drawing/2010/main" val="0"/>
+                        </a:ext>
+                      </a:extLst>
+                    </a:blip>
+                    <a:srcRect/>
+                    <a:stretch/>
+                  </pic:blipFill>
+                  <pic:spPr>
+                    <a:xfrm>
+                      <a:off x="0" y="0"/>
+                      <a:ext cx="5274310" cy="2435860"/>
+                    </a:xfrm>
+                    <a:prstGeom prst="rect">
+                      <a:avLst/>
+                    </a:prstGeom>
+                  </pic:spPr>
+                </pic:pic>
+              </a:graphicData>
+            </a:graphic>
+          </wp:inline>
+        </w:drawing>
+      </w:r>
+    </w:p>
+    <w:p>
+      <w:r>
+        <w:rPr>
+          <w:rFonts w:hint="eastAsia"/>
+        </w:rPr>
+        <w:t>管理员查看显示全部商品的全部商品信息，可以根据商品名搜索得出相应的商品，并可以进行更改以及删除操作。</w:t>
+      </w:r>
+    </w:p>
+    <w:p>
+      <w:pPr>
+        <w:pStyle w:val="3"/>
+      </w:pPr>
+      <w:bookmarkStart w:id="15" w:name="_Toc57203792"/>
+      <w:r>
+        <w:rPr>
+          <w:rFonts w:hint="eastAsia"/>
+        </w:rPr>
+        <w:t>3.10管理员更改</w:t>
+      </w:r>
+      <w:r>
+        <w:rPr>
+          <w:rFonts w:hint="eastAsia"/>
+        </w:rPr>
+        <w:t>商品</w:t>
+      </w:r>
+      <w:r>
+        <w:rPr>
+          <w:rFonts w:hint="eastAsia"/>
+        </w:rPr>
+        <w:t>信息</w:t>
+      </w:r>
+      <w:bookmarkEnd w:id="15"/>
+    </w:p>
+    <w:p>
+      <w:r>
+        <w:drawing>
+          <wp:inline distT="0" distB="0" distL="0" distR="0" wp14:anchorId="42F62B68" wp14:editId="1C73548F">
+            <wp:extent cx="2567940" cy="3717661"/>
+            <wp:effectExtent l="0" t="0" r="3810" b="0"/>
+            <wp:docPr id="14" name="图片 2">
+              <a:extLst xmlns:a="http://schemas.openxmlformats.org/drawingml/2006/main">
+                <a:ext uri="{FF2B5EF4-FFF2-40B4-BE49-F238E27FC236}">
+                  <a16:creationId xmlns:a16="http://schemas.microsoft.com/office/drawing/2014/main" id="{61220980-5B62-4083-BB8B-BA3F83F9917C}"/>
+                </a:ext>
+              </a:extLst>
+            </wp:docPr>
+            <wp:cNvGraphicFramePr>
+              <a:graphicFrameLocks xmlns:a="http://schemas.openxmlformats.org/drawingml/2006/main" noChangeAspect="1"/>
+            </wp:cNvGraphicFramePr>
+            <a:graphic xmlns:a="http://schemas.openxmlformats.org/drawingml/2006/main">
+              <a:graphicData uri="http://schemas.openxmlformats.org/drawingml/2006/picture">
+                <pic:pic xmlns:pic="http://schemas.openxmlformats.org/drawingml/2006/picture">
+                  <pic:nvPicPr>
+                    <pic:cNvPr id="3" name="图片 2">
+                      <a:extLst>
+                        <a:ext uri="{FF2B5EF4-FFF2-40B4-BE49-F238E27FC236}">
+                          <a16:creationId xmlns:a16="http://schemas.microsoft.com/office/drawing/2014/main" id="{61220980-5B62-4083-BB8B-BA3F83F9917C}"/>
+                        </a:ext>
+                      </a:extLst>
+                    </pic:cNvPr>
+                    <pic:cNvPicPr>
+                      <a:picLocks noChangeAspect="1"/>
+                    </pic:cNvPicPr>
+                  </pic:nvPicPr>
+                  <pic:blipFill>
+                    <a:blip r:embed="rId15" cstate="print">
+                      <a:extLst>
+                        <a:ext uri="{28A0092B-C50C-407E-A947-70E740481C1C}">
+                          <a14:useLocalDpi xmlns:a14="http://schemas.microsoft.com/office/drawing/2010/main" val="0"/>
+                        </a:ext>
+                      </a:extLst>
+                    </a:blip>
+                    <a:srcRect/>
+                    <a:stretch/>
+                  </pic:blipFill>
+                  <pic:spPr>
+                    <a:xfrm>
+                      <a:off x="0" y="0"/>
+                      <a:ext cx="2586792" cy="3744953"/>
+                    </a:xfrm>
+                    <a:prstGeom prst="rect">
+                      <a:avLst/>
+                    </a:prstGeom>
+                  </pic:spPr>
+                </pic:pic>
+              </a:graphicData>
+            </a:graphic>
+          </wp:inline>
+        </w:drawing>
+      </w:r>
+    </w:p>
+    <w:p>
+      <w:r>
+        <w:rPr>
+          <w:rFonts w:hint="eastAsia"/>
+        </w:rPr>
+        <w:t>管理员可以更改鞋子各个鞋子尺码的数量以及调整鞋子的价格。</w:t>
+      </w:r>
+    </w:p>
+    <w:p>
+      <w:pPr>
+        <w:pStyle w:val="3"/>
+      </w:pPr>
+      <w:bookmarkStart w:id="16" w:name="_Toc57203793"/>
+      <w:r>
+        <w:rPr>
+          <w:rFonts w:hint="eastAsia"/>
+        </w:rPr>
+        <w:lastRenderedPageBreak/>
+        <w:t>3.11管理员查看商品类</w:t>
+      </w:r>
+      <w:bookmarkEnd w:id="16"/>
+    </w:p>
+    <w:p>
+      <w:r>
+        <w:drawing>
+          <wp:inline distT="0" distB="0" distL="0" distR="0" wp14:anchorId="7FC94A53" wp14:editId="68354923">
+            <wp:extent cx="4056081" cy="2118622"/>
+            <wp:effectExtent l="0" t="0" r="1905" b="0"/>
+            <wp:docPr id="15" name="图片 2">
+              <a:extLst xmlns:a="http://schemas.openxmlformats.org/drawingml/2006/main">
+                <a:ext uri="{FF2B5EF4-FFF2-40B4-BE49-F238E27FC236}">
+                  <a16:creationId xmlns:a16="http://schemas.microsoft.com/office/drawing/2014/main" id="{61220980-5B62-4083-BB8B-BA3F83F9917C}"/>
+                </a:ext>
+              </a:extLst>
+            </wp:docPr>
+            <wp:cNvGraphicFramePr>
+              <a:graphicFrameLocks xmlns:a="http://schemas.openxmlformats.org/drawingml/2006/main" noChangeAspect="1"/>
+            </wp:cNvGraphicFramePr>
+            <a:graphic xmlns:a="http://schemas.openxmlformats.org/drawingml/2006/main">
+              <a:graphicData uri="http://schemas.openxmlformats.org/drawingml/2006/picture">
+                <pic:pic xmlns:pic="http://schemas.openxmlformats.org/drawingml/2006/picture">
+                  <pic:nvPicPr>
+                    <pic:cNvPr id="3" name="图片 2">
+                      <a:extLst>
+                        <a:ext uri="{FF2B5EF4-FFF2-40B4-BE49-F238E27FC236}">
+                          <a16:creationId xmlns:a16="http://schemas.microsoft.com/office/drawing/2014/main" id="{61220980-5B62-4083-BB8B-BA3F83F9917C}"/>
+                        </a:ext>
+                      </a:extLst>
+                    </pic:cNvPr>
+                    <pic:cNvPicPr>
+                      <a:picLocks noChangeAspect="1"/>
+                    </pic:cNvPicPr>
+                  </pic:nvPicPr>
+                  <pic:blipFill>
+                    <a:blip r:embed="rId16">
+                      <a:extLst>
+                        <a:ext uri="{28A0092B-C50C-407E-A947-70E740481C1C}">
+                          <a14:useLocalDpi xmlns:a14="http://schemas.microsoft.com/office/drawing/2010/main" val="0"/>
+                        </a:ext>
+                      </a:extLst>
+                    </a:blip>
+                    <a:srcRect/>
+                    <a:stretch/>
+                  </pic:blipFill>
+                  <pic:spPr>
+                    <a:xfrm>
+                      <a:off x="0" y="0"/>
+                      <a:ext cx="4056081" cy="2118622"/>
+                    </a:xfrm>
+                    <a:prstGeom prst="rect">
+                      <a:avLst/>
+                    </a:prstGeom>
+                  </pic:spPr>
+                </pic:pic>
+              </a:graphicData>
+            </a:graphic>
+          </wp:inline>
+        </w:drawing>
+      </w:r>
+    </w:p>
+    <w:p>
+      <w:r>
+        <w:rPr>
+          <w:rFonts w:hint="eastAsia"/>
+        </w:rPr>
+        <w:t>管理员可以查看所有上传过商品的所有款式。</w:t>
+      </w:r>
+    </w:p>
+    <w:p>
+      <w:pPr>
+        <w:pStyle w:val="3"/>
+      </w:pPr>
+      <w:bookmarkStart w:id="17" w:name="_Toc57203794"/>
+      <w:r>
+        <w:rPr>
+          <w:rFonts w:hint="eastAsia"/>
+        </w:rPr>
+        <w:t>3.12用户首页</w:t>
+      </w:r>
+      <w:bookmarkEnd w:id="17"/>
+    </w:p>
+    <w:p>
+      <w:r>
+        <w:drawing>
+          <wp:inline distT="0" distB="0" distL="0" distR="0" wp14:anchorId="0668133A" wp14:editId="79995550">
+            <wp:extent cx="5274310" cy="3383280"/>
+            <wp:effectExtent l="0" t="0" r="2540" b="7620"/>
+            <wp:docPr id="16" name="图片 2">
+              <a:extLst xmlns:a="http://schemas.openxmlformats.org/drawingml/2006/main">
+                <a:ext uri="{FF2B5EF4-FFF2-40B4-BE49-F238E27FC236}">
+                  <a16:creationId xmlns:a16="http://schemas.microsoft.com/office/drawing/2014/main" id="{61220980-5B62-4083-BB8B-BA3F83F9917C}"/>
+                </a:ext>
+              </a:extLst>
+            </wp:docPr>
+            <wp:cNvGraphicFramePr>
+              <a:graphicFrameLocks xmlns:a="http://schemas.openxmlformats.org/drawingml/2006/main" noChangeAspect="1"/>
+            </wp:cNvGraphicFramePr>
+            <a:graphic xmlns:a="http://schemas.openxmlformats.org/drawingml/2006/main">
+              <a:graphicData uri="http://schemas.openxmlformats.org/drawingml/2006/picture">
+                <pic:pic xmlns:pic="http://schemas.openxmlformats.org/drawingml/2006/picture">
+                  <pic:nvPicPr>
+                    <pic:cNvPr id="3" name="图片 2">
+                      <a:extLst>
+                        <a:ext uri="{FF2B5EF4-FFF2-40B4-BE49-F238E27FC236}">
+                          <a16:creationId xmlns:a16="http://schemas.microsoft.com/office/drawing/2014/main" id="{61220980-5B62-4083-BB8B-BA3F83F9917C}"/>
+                        </a:ext>
+                      </a:extLst>
+                    </pic:cNvPr>
+                    <pic:cNvPicPr>
+                      <a:picLocks noChangeAspect="1"/>
+                    </pic:cNvPicPr>
+                  </pic:nvPicPr>
+                  <pic:blipFill>
+                    <a:blip r:embed="rId17" cstate="print">
+                      <a:extLst>
+                        <a:ext uri="{28A0092B-C50C-407E-A947-70E740481C1C}">
+                          <a14:useLocalDpi xmlns:a14="http://schemas.microsoft.com/office/drawing/2010/main" val="0"/>
+                        </a:ext>
+                      </a:extLst>
+                    </a:blip>
+                    <a:srcRect/>
+                    <a:stretch/>
+                  </pic:blipFill>
+                  <pic:spPr>
+                    <a:xfrm>
+                      <a:off x="0" y="0"/>
+                      <a:ext cx="5274310" cy="3383280"/>
+                    </a:xfrm>
+                    <a:prstGeom prst="rect">
+                      <a:avLst/>
+                    </a:prstGeom>
+                  </pic:spPr>
+                </pic:pic>
+              </a:graphicData>
+            </a:graphic>
+          </wp:inline>
+        </w:drawing>
+      </w:r>
+    </w:p>
+    <w:p>
+      <w:r>
+        <w:rPr>
+          <w:rFonts w:hint="eastAsia"/>
+        </w:rPr>
+        <w:t>用户主页</w:t>
+      </w:r>
+      <w:r>
+        <w:rPr>
+          <w:rFonts w:hint="eastAsia"/>
+        </w:rPr>
+        <w:t>显示所有管理员上传的鞋子的名以及价格，可以</w:t>
+      </w:r>
+      <w:proofErr w:type="gramStart"/>
+      <w:r>
+        <w:rPr>
+          <w:rFonts w:hint="eastAsia"/>
+        </w:rPr>
+        <w:t>根据鞋名进行</w:t>
+      </w:r>
+      <w:proofErr w:type="gramEnd"/>
+      <w:r>
+        <w:rPr>
+          <w:rFonts w:hint="eastAsia"/>
+        </w:rPr>
+        <w:t>搜索。点击商品图片可以进入购买页面。</w:t>
+      </w:r>
+    </w:p>
+    <w:p>
+      <w:pPr>
+        <w:pStyle w:val="3"/>
+      </w:pPr>
+      <w:bookmarkStart w:id="18" w:name="_Toc57203795"/>
+      <w:r>
+        <w:rPr>
+          <w:rFonts w:hint="eastAsia"/>
+        </w:rPr>
+        <w:lastRenderedPageBreak/>
+        <w:t>3.13</w:t>
+      </w:r>
+      <w:r>
+        <w:rPr>
+          <w:rFonts w:hint="eastAsia"/>
+        </w:rPr>
+        <w:t>用户购买商品</w:t>
+      </w:r>
+      <w:bookmarkEnd w:id="18"/>
+    </w:p>
+    <w:p>
+      <w:r>
+        <w:drawing>
+          <wp:inline distT="0" distB="0" distL="0" distR="0" wp14:anchorId="20F2CD11" wp14:editId="3B94F000">
+            <wp:extent cx="4255235" cy="2428005"/>
+            <wp:effectExtent l="0" t="0" r="0" b="1270"/>
+            <wp:docPr id="17" name="图片 2">
+              <a:extLst xmlns:a="http://schemas.openxmlformats.org/drawingml/2006/main">
+                <a:ext uri="{FF2B5EF4-FFF2-40B4-BE49-F238E27FC236}">
+                  <a16:creationId xmlns:a16="http://schemas.microsoft.com/office/drawing/2014/main" id="{61220980-5B62-4083-BB8B-BA3F83F9917C}"/>
+                </a:ext>
+              </a:extLst>
+            </wp:docPr>
+            <wp:cNvGraphicFramePr>
+              <a:graphicFrameLocks xmlns:a="http://schemas.openxmlformats.org/drawingml/2006/main" noChangeAspect="1"/>
+            </wp:cNvGraphicFramePr>
+            <a:graphic xmlns:a="http://schemas.openxmlformats.org/drawingml/2006/main">
+              <a:graphicData uri="http://schemas.openxmlformats.org/drawingml/2006/picture">
+                <pic:pic xmlns:pic="http://schemas.openxmlformats.org/drawingml/2006/picture">
+                  <pic:nvPicPr>
+                    <pic:cNvPr id="3" name="图片 2">
+                      <a:extLst>
+                        <a:ext uri="{FF2B5EF4-FFF2-40B4-BE49-F238E27FC236}">
+                          <a16:creationId xmlns:a16="http://schemas.microsoft.com/office/drawing/2014/main" id="{61220980-5B62-4083-BB8B-BA3F83F9917C}"/>
+                        </a:ext>
+                      </a:extLst>
+                    </pic:cNvPr>
+                    <pic:cNvPicPr>
+                      <a:picLocks noChangeAspect="1"/>
+                    </pic:cNvPicPr>
+                  </pic:nvPicPr>
+                  <pic:blipFill>
+                    <a:blip r:embed="rId18" cstate="print">
+                      <a:extLst>
+                        <a:ext uri="{28A0092B-C50C-407E-A947-70E740481C1C}">
+                          <a14:useLocalDpi xmlns:a14="http://schemas.microsoft.com/office/drawing/2010/main" val="0"/>
+                        </a:ext>
+                      </a:extLst>
+                    </a:blip>
+                    <a:srcRect/>
+                    <a:stretch/>
+                  </pic:blipFill>
+                  <pic:spPr>
+                    <a:xfrm>
+                      <a:off x="0" y="0"/>
+                      <a:ext cx="4255235" cy="2428005"/>
+                    </a:xfrm>
+                    <a:prstGeom prst="rect">
+                      <a:avLst/>
+                    </a:prstGeom>
+                  </pic:spPr>
+                </pic:pic>
+              </a:graphicData>
+            </a:graphic>
+          </wp:inline>
+        </w:drawing>
+      </w:r>
     </w:p>
     <w:p>
       <w:r>
@@ -720,20 +3545,180 @@
       </w:r>
     </w:p>
     <w:p>
-      <w:r>
-        <w:rPr>
-          <w:rFonts w:hint="eastAsia"/>
-        </w:rPr>
-        <w:t>用户</w:t>
-      </w:r>
-      <w:r>
-        <w:rPr>
-          <w:rFonts w:hint="eastAsia"/>
-        </w:rPr>
-        <w:t>显示商品的订单号、商品图片、商品名、尺寸、数量以及价格。可以根据订单号以及商品名进行搜索商品</w:t>
-      </w:r>
-    </w:p>
-    <w:p>
+      <w:pPr>
+        <w:pStyle w:val="3"/>
+      </w:pPr>
+      <w:bookmarkStart w:id="19" w:name="_Toc57203796"/>
+      <w:r>
+        <w:rPr>
+          <w:rFonts w:hint="eastAsia"/>
+        </w:rPr>
+        <w:t>3.14用户查看个人订单</w:t>
+      </w:r>
+      <w:bookmarkEnd w:id="19"/>
+    </w:p>
+    <w:p>
+      <w:r>
+        <w:drawing>
+          <wp:inline distT="0" distB="0" distL="0" distR="0" wp14:anchorId="6E807147" wp14:editId="398B99B8">
+            <wp:extent cx="5274310" cy="2966720"/>
+            <wp:effectExtent l="0" t="0" r="2540" b="5080"/>
+            <wp:docPr id="18" name="图片 2">
+              <a:extLst xmlns:a="http://schemas.openxmlformats.org/drawingml/2006/main">
+                <a:ext uri="{FF2B5EF4-FFF2-40B4-BE49-F238E27FC236}">
+                  <a16:creationId xmlns:a16="http://schemas.microsoft.com/office/drawing/2014/main" id="{61220980-5B62-4083-BB8B-BA3F83F9917C}"/>
+                </a:ext>
+              </a:extLst>
+            </wp:docPr>
+            <wp:cNvGraphicFramePr>
+              <a:graphicFrameLocks xmlns:a="http://schemas.openxmlformats.org/drawingml/2006/main" noChangeAspect="1"/>
+            </wp:cNvGraphicFramePr>
+            <a:graphic xmlns:a="http://schemas.openxmlformats.org/drawingml/2006/main">
+              <a:graphicData uri="http://schemas.openxmlformats.org/drawingml/2006/picture">
+                <pic:pic xmlns:pic="http://schemas.openxmlformats.org/drawingml/2006/picture">
+                  <pic:nvPicPr>
+                    <pic:cNvPr id="3" name="图片 2">
+                      <a:extLst>
+                        <a:ext uri="{FF2B5EF4-FFF2-40B4-BE49-F238E27FC236}">
+                          <a16:creationId xmlns:a16="http://schemas.microsoft.com/office/drawing/2014/main" id="{61220980-5B62-4083-BB8B-BA3F83F9917C}"/>
+                        </a:ext>
+                      </a:extLst>
+                    </pic:cNvPr>
+                    <pic:cNvPicPr>
+                      <a:picLocks noChangeAspect="1"/>
+                    </pic:cNvPicPr>
+                  </pic:nvPicPr>
+                  <pic:blipFill>
+                    <a:blip r:embed="rId19" cstate="print">
+                      <a:extLst>
+                        <a:ext uri="{28A0092B-C50C-407E-A947-70E740481C1C}">
+                          <a14:useLocalDpi xmlns:a14="http://schemas.microsoft.com/office/drawing/2010/main" val="0"/>
+                        </a:ext>
+                      </a:extLst>
+                    </a:blip>
+                    <a:srcRect/>
+                    <a:stretch/>
+                  </pic:blipFill>
+                  <pic:spPr>
+                    <a:xfrm>
+                      <a:off x="0" y="0"/>
+                      <a:ext cx="5274310" cy="2966720"/>
+                    </a:xfrm>
+                    <a:prstGeom prst="rect">
+                      <a:avLst/>
+                    </a:prstGeom>
+                  </pic:spPr>
+                </pic:pic>
+              </a:graphicData>
+            </a:graphic>
+          </wp:inline>
+        </w:drawing>
+      </w:r>
+    </w:p>
+    <w:p>
+      <w:r>
+        <w:rPr>
+          <w:rFonts w:hint="eastAsia"/>
+        </w:rPr>
+        <w:t>用户查看</w:t>
+      </w:r>
+      <w:r>
+        <w:rPr>
+          <w:rFonts w:hint="eastAsia"/>
+        </w:rPr>
+        <w:t>商品的订单号、商品图片、商品名、尺寸、数量以及价格。可以根据订单号以及商品名进行搜索商品。</w:t>
+      </w:r>
+    </w:p>
+    <w:p>
+      <w:pPr>
+        <w:pStyle w:val="3"/>
+      </w:pPr>
+      <w:bookmarkStart w:id="20" w:name="_Toc57203797"/>
+      <w:r>
+        <w:rPr>
+          <w:rFonts w:hint="eastAsia"/>
+        </w:rPr>
+        <w:lastRenderedPageBreak/>
+        <w:t>3.15</w:t>
+      </w:r>
+      <w:r>
+        <w:rPr>
+          <w:rFonts w:hint="eastAsia"/>
+        </w:rPr>
+        <w:t>管理员查看所有</w:t>
+      </w:r>
+      <w:r>
+        <w:rPr>
+          <w:rFonts w:hint="eastAsia"/>
+        </w:rPr>
+        <w:t>订单</w:t>
+      </w:r>
+      <w:bookmarkEnd w:id="20"/>
+    </w:p>
+    <w:p>
+      <w:r>
+        <w:drawing>
+          <wp:inline distT="0" distB="0" distL="0" distR="0" wp14:anchorId="2E0F830D" wp14:editId="22BD77FF">
+            <wp:extent cx="5274310" cy="3395980"/>
+            <wp:effectExtent l="0" t="0" r="2540" b="0"/>
+            <wp:docPr id="20" name="图片 2">
+              <a:extLst xmlns:a="http://schemas.openxmlformats.org/drawingml/2006/main">
+                <a:ext uri="{FF2B5EF4-FFF2-40B4-BE49-F238E27FC236}">
+                  <a16:creationId xmlns:a16="http://schemas.microsoft.com/office/drawing/2014/main" id="{61220980-5B62-4083-BB8B-BA3F83F9917C}"/>
+                </a:ext>
+              </a:extLst>
+            </wp:docPr>
+            <wp:cNvGraphicFramePr>
+              <a:graphicFrameLocks xmlns:a="http://schemas.openxmlformats.org/drawingml/2006/main" noChangeAspect="1"/>
+            </wp:cNvGraphicFramePr>
+            <a:graphic xmlns:a="http://schemas.openxmlformats.org/drawingml/2006/main">
+              <a:graphicData uri="http://schemas.openxmlformats.org/drawingml/2006/picture">
+                <pic:pic xmlns:pic="http://schemas.openxmlformats.org/drawingml/2006/picture">
+                  <pic:nvPicPr>
+                    <pic:cNvPr id="3" name="图片 2">
+                      <a:extLst>
+                        <a:ext uri="{FF2B5EF4-FFF2-40B4-BE49-F238E27FC236}">
+                          <a16:creationId xmlns:a16="http://schemas.microsoft.com/office/drawing/2014/main" id="{61220980-5B62-4083-BB8B-BA3F83F9917C}"/>
+                        </a:ext>
+                      </a:extLst>
+                    </pic:cNvPr>
+                    <pic:cNvPicPr>
+                      <a:picLocks noChangeAspect="1"/>
+                    </pic:cNvPicPr>
+                  </pic:nvPicPr>
+                  <pic:blipFill>
+                    <a:blip r:embed="rId20" cstate="print">
+                      <a:extLst>
+                        <a:ext uri="{28A0092B-C50C-407E-A947-70E740481C1C}">
+                          <a14:useLocalDpi xmlns:a14="http://schemas.microsoft.com/office/drawing/2010/main" val="0"/>
+                        </a:ext>
+                      </a:extLst>
+                    </a:blip>
+                    <a:srcRect/>
+                    <a:stretch/>
+                  </pic:blipFill>
+                  <pic:spPr>
+                    <a:xfrm>
+                      <a:off x="0" y="0"/>
+                      <a:ext cx="5274310" cy="3395980"/>
+                    </a:xfrm>
+                    <a:prstGeom prst="rect">
+                      <a:avLst/>
+                    </a:prstGeom>
+                  </pic:spPr>
+                </pic:pic>
+              </a:graphicData>
+            </a:graphic>
+          </wp:inline>
+        </w:drawing>
+      </w:r>
+    </w:p>
+    <w:p>
+      <w:pPr>
+        <w:rPr>
+          <w:rFonts w:hint="eastAsia"/>
+        </w:rPr>
+      </w:pPr>
       <w:r>
         <w:rPr>
           <w:rFonts w:hint="eastAsia"/>
@@ -1433,7 +4418,6 @@
   <w:style w:type="character" w:default="1" w:styleId="a0">
     <w:name w:val="Default Paragraph Font"/>
     <w:uiPriority w:val="1"/>
-    <w:semiHidden/>
     <w:unhideWhenUsed/>
   </w:style>
   <w:style w:type="table" w:default="1" w:styleId="a1">
@@ -1636,6 +4620,96 @@
     <w:pPr>
       <w:ind w:firstLineChars="200" w:firstLine="420"/>
     </w:pPr>
+  </w:style>
+  <w:style w:type="paragraph" w:styleId="a7">
+    <w:name w:val="No Spacing"/>
+    <w:link w:val="a8"/>
+    <w:uiPriority w:val="1"/>
+    <w:qFormat/>
+    <w:rsid w:val="0061421B"/>
+    <w:rPr>
+      <w:kern w:val="0"/>
+      <w:sz w:val="22"/>
+    </w:rPr>
+  </w:style>
+  <w:style w:type="character" w:customStyle="1" w:styleId="a8">
+    <w:name w:val="无间隔 字符"/>
+    <w:basedOn w:val="a0"/>
+    <w:link w:val="a7"/>
+    <w:uiPriority w:val="1"/>
+    <w:rsid w:val="0061421B"/>
+    <w:rPr>
+      <w:kern w:val="0"/>
+      <w:sz w:val="22"/>
+    </w:rPr>
+  </w:style>
+  <w:style w:type="paragraph" w:styleId="TOC">
+    <w:name w:val="TOC Heading"/>
+    <w:basedOn w:val="1"/>
+    <w:next w:val="a"/>
+    <w:uiPriority w:val="39"/>
+    <w:unhideWhenUsed/>
+    <w:qFormat/>
+    <w:rsid w:val="00502E42"/>
+    <w:pPr>
+      <w:widowControl/>
+      <w:spacing w:before="240" w:after="0" w:line="259" w:lineRule="auto"/>
+      <w:jc w:val="left"/>
+      <w:outlineLvl w:val="9"/>
+    </w:pPr>
+    <w:rPr>
+      <w:rFonts w:asciiTheme="majorHAnsi" w:eastAsiaTheme="majorEastAsia" w:hAnsiTheme="majorHAnsi" w:cstheme="majorBidi"/>
+      <w:b w:val="0"/>
+      <w:bCs w:val="0"/>
+      <w:color w:val="2F5496" w:themeColor="accent1" w:themeShade="BF"/>
+      <w:kern w:val="0"/>
+      <w:sz w:val="32"/>
+      <w:szCs w:val="32"/>
+    </w:rPr>
+  </w:style>
+  <w:style w:type="paragraph" w:styleId="TOC1">
+    <w:name w:val="toc 1"/>
+    <w:basedOn w:val="a"/>
+    <w:next w:val="a"/>
+    <w:autoRedefine/>
+    <w:uiPriority w:val="39"/>
+    <w:unhideWhenUsed/>
+    <w:rsid w:val="00502E42"/>
+  </w:style>
+  <w:style w:type="paragraph" w:styleId="TOC2">
+    <w:name w:val="toc 2"/>
+    <w:basedOn w:val="a"/>
+    <w:next w:val="a"/>
+    <w:autoRedefine/>
+    <w:uiPriority w:val="39"/>
+    <w:unhideWhenUsed/>
+    <w:rsid w:val="00502E42"/>
+    <w:pPr>
+      <w:ind w:leftChars="200" w:left="420"/>
+    </w:pPr>
+  </w:style>
+  <w:style w:type="paragraph" w:styleId="TOC3">
+    <w:name w:val="toc 3"/>
+    <w:basedOn w:val="a"/>
+    <w:next w:val="a"/>
+    <w:autoRedefine/>
+    <w:uiPriority w:val="39"/>
+    <w:unhideWhenUsed/>
+    <w:rsid w:val="00502E42"/>
+    <w:pPr>
+      <w:ind w:leftChars="400" w:left="840"/>
+    </w:pPr>
+  </w:style>
+  <w:style w:type="character" w:styleId="a9">
+    <w:name w:val="Hyperlink"/>
+    <w:basedOn w:val="a0"/>
+    <w:uiPriority w:val="99"/>
+    <w:unhideWhenUsed/>
+    <w:rsid w:val="00502E42"/>
+    <w:rPr>
+      <w:color w:val="0563C1" w:themeColor="hyperlink"/>
+      <w:u w:val="single"/>
+    </w:rPr>
   </w:style>
 </w:styles>
 </file>
@@ -1933,4 +5007,16 @@
     </a:ext>
   </a:extLst>
 </a:theme>
+</file>
+
+<file path=customXml/item1.xml><?xml version="1.0" encoding="utf-8"?>
+<b:Sources xmlns:b="http://schemas.openxmlformats.org/officeDocument/2006/bibliography" xmlns="http://schemas.openxmlformats.org/officeDocument/2006/bibliography" SelectedStyle="\APASixthEditionOfficeOnline.xsl" StyleName="APA" Version="6"/>
+</file>
+
+<file path=customXml/itemProps1.xml><?xml version="1.0" encoding="utf-8"?>
+<ds:datastoreItem xmlns:ds="http://schemas.openxmlformats.org/officeDocument/2006/customXml" ds:itemID="{4E29AC1D-CDDB-4075-A125-534B9F9DC7B2}">
+  <ds:schemaRefs>
+    <ds:schemaRef ds:uri="http://schemas.openxmlformats.org/officeDocument/2006/bibliography"/>
+  </ds:schemaRefs>
+</ds:datastoreItem>
 </file>